--- a/documentacion_1.docx
+++ b/documentacion_1.docx
@@ -214,10 +214,10 @@
           <w:noProof/>
           <w:sz w:val="24"/>
           <w:szCs w:val="24"/>
-          <w:lang w:eastAsia="es-ES"/>
+          <w:lang w:val="es-CO" w:eastAsia="es-CO"/>
         </w:rPr>
         <w:drawing>
-          <wp:inline distT="0" distB="0" distL="0" distR="0">
+          <wp:inline distT="0" distB="0" distL="0" distR="0" wp14:anchorId="7993E8B4" wp14:editId="3A53444B">
             <wp:extent cx="5393690" cy="2419350"/>
             <wp:effectExtent l="19050" t="0" r="0" b="0"/>
             <wp:docPr id="1" name="Imagen 1" descr="C:\Users\Maycol\Documents\PID-Block-dia1.png"/>
@@ -310,6 +310,7 @@
           <w:szCs w:val="24"/>
         </w:rPr>
       </w:pPr>
+      <w:commentRangeStart w:id="0"/>
       <w:r>
         <w:rPr>
           <w:rFonts w:ascii="Times New Roman" w:hAnsi="Times New Roman" w:cs="Times New Roman"/>
@@ -401,6 +402,13 @@
           <w:szCs w:val="24"/>
         </w:rPr>
         <w:t>la estabilidad del lazo cerrado, es decir, emite una acción predictiva prevé el error e inicia una acción oportuna.</w:t>
+      </w:r>
+      <w:commentRangeEnd w:id="0"/>
+      <w:r>
+        <w:rPr>
+          <w:rStyle w:val="Refdecomentario"/>
+        </w:rPr>
+        <w:commentReference w:id="0"/>
       </w:r>
     </w:p>
     <w:p>
@@ -465,10 +473,10 @@
           <w:noProof/>
           <w:sz w:val="24"/>
           <w:szCs w:val="24"/>
-          <w:lang w:eastAsia="es-ES"/>
+          <w:lang w:val="es-CO" w:eastAsia="es-CO"/>
         </w:rPr>
         <w:drawing>
-          <wp:inline distT="0" distB="0" distL="0" distR="0">
+          <wp:inline distT="0" distB="0" distL="0" distR="0" wp14:anchorId="276FB150" wp14:editId="02F20928">
             <wp:extent cx="4436877" cy="2754775"/>
             <wp:effectExtent l="19050" t="0" r="1773" b="0"/>
             <wp:docPr id="5" name="Imagen 5"/>
@@ -485,7 +493,7 @@
                     </pic:cNvPicPr>
                   </pic:nvPicPr>
                   <pic:blipFill>
-                    <a:blip r:embed="rId6" cstate="print"/>
+                    <a:blip r:embed="rId8" cstate="print"/>
                     <a:srcRect l="25171" t="21978" r="12971" b="12432"/>
                     <a:stretch>
                       <a:fillRect/>
@@ -610,15 +618,7 @@
           <w:sz w:val="24"/>
           <w:szCs w:val="24"/>
         </w:rPr>
-        <w:t>&gt;</w:t>
-      </w:r>
-      <w:r>
-        <w:rPr>
-          <w:rFonts w:ascii="Times New Roman" w:hAnsi="Times New Roman" w:cs="Times New Roman"/>
-          <w:sz w:val="24"/>
-          <w:szCs w:val="24"/>
-        </w:rPr>
-        <w:t xml:space="preserve"> // </w:t>
+        <w:t xml:space="preserve">&gt; // </w:t>
       </w:r>
       <w:proofErr w:type="spellStart"/>
       <w:r>
@@ -700,26 +700,28 @@
           <w:rFonts w:ascii="Times New Roman" w:hAnsi="Times New Roman" w:cs="Times New Roman"/>
           <w:sz w:val="24"/>
           <w:szCs w:val="24"/>
-          <w:lang w:val="en-US"/>
-        </w:rPr>
-      </w:pPr>
+          <w:lang w:val="es-CO"/>
+        </w:rPr>
+      </w:pPr>
+      <w:proofErr w:type="spellStart"/>
       <w:proofErr w:type="gramStart"/>
       <w:r>
         <w:rPr>
           <w:rFonts w:ascii="Times New Roman" w:hAnsi="Times New Roman" w:cs="Times New Roman"/>
           <w:sz w:val="24"/>
           <w:szCs w:val="24"/>
-          <w:lang w:val="en-US"/>
+          <w:lang w:val="es-CO"/>
         </w:rPr>
         <w:t>float</w:t>
       </w:r>
+      <w:proofErr w:type="spellEnd"/>
       <w:proofErr w:type="gramEnd"/>
       <w:r>
         <w:rPr>
           <w:rFonts w:ascii="Times New Roman" w:hAnsi="Times New Roman" w:cs="Times New Roman"/>
           <w:sz w:val="24"/>
           <w:szCs w:val="24"/>
-          <w:lang w:val="en-US"/>
+          <w:lang w:val="es-CO"/>
         </w:rPr>
         <w:t xml:space="preserve"> </w:t>
       </w:r>
@@ -729,7 +731,7 @@
           <w:rFonts w:ascii="Times New Roman" w:hAnsi="Times New Roman" w:cs="Times New Roman"/>
           <w:sz w:val="24"/>
           <w:szCs w:val="24"/>
-          <w:lang w:val="en-US"/>
+          <w:lang w:val="es-CO"/>
         </w:rPr>
         <w:t>vderivativo</w:t>
       </w:r>
@@ -739,7 +741,7 @@
           <w:rFonts w:ascii="Times New Roman" w:hAnsi="Times New Roman" w:cs="Times New Roman"/>
           <w:sz w:val="24"/>
           <w:szCs w:val="24"/>
-          <w:lang w:val="en-US"/>
+          <w:lang w:val="es-CO"/>
         </w:rPr>
         <w:t>;</w:t>
       </w:r>
@@ -970,7 +972,6 @@
         </w:rPr>
         <w:t xml:space="preserve"> </w:t>
       </w:r>
-      <w:proofErr w:type="spellStart"/>
       <w:proofErr w:type="gramStart"/>
       <w:r>
         <w:rPr>
@@ -988,17 +989,7 @@
           <w:szCs w:val="24"/>
           <w:lang w:val="en-US"/>
         </w:rPr>
-        <w:t>nMode</w:t>
-      </w:r>
-      <w:proofErr w:type="spellEnd"/>
-      <w:r>
-        <w:rPr>
-          <w:rFonts w:ascii="Times New Roman" w:hAnsi="Times New Roman" w:cs="Times New Roman"/>
-          <w:sz w:val="24"/>
-          <w:szCs w:val="24"/>
-          <w:lang w:val="en-US"/>
-        </w:rPr>
-        <w:t>(</w:t>
+        <w:t>nMode(</w:t>
       </w:r>
       <w:proofErr w:type="gramEnd"/>
       <w:r>
@@ -1038,7 +1029,6 @@
         </w:rPr>
         <w:t xml:space="preserve"> </w:t>
       </w:r>
-      <w:proofErr w:type="spellStart"/>
       <w:proofErr w:type="gramStart"/>
       <w:r>
         <w:rPr>
@@ -1047,17 +1037,7 @@
           <w:szCs w:val="24"/>
           <w:lang w:val="en-US"/>
         </w:rPr>
-        <w:t>pinMode</w:t>
-      </w:r>
-      <w:proofErr w:type="spellEnd"/>
-      <w:r>
-        <w:rPr>
-          <w:rFonts w:ascii="Times New Roman" w:hAnsi="Times New Roman" w:cs="Times New Roman"/>
-          <w:sz w:val="24"/>
-          <w:szCs w:val="24"/>
-          <w:lang w:val="en-US"/>
-        </w:rPr>
-        <w:t>(</w:t>
+        <w:t>pinMode(</w:t>
       </w:r>
       <w:proofErr w:type="gramEnd"/>
       <w:r>
@@ -1097,7 +1077,6 @@
         </w:rPr>
         <w:t xml:space="preserve"> </w:t>
       </w:r>
-      <w:proofErr w:type="spellStart"/>
       <w:proofErr w:type="gramStart"/>
       <w:r>
         <w:rPr>
@@ -1106,17 +1085,7 @@
           <w:szCs w:val="24"/>
           <w:lang w:val="en-US"/>
         </w:rPr>
-        <w:t>pinMode</w:t>
-      </w:r>
-      <w:proofErr w:type="spellEnd"/>
-      <w:r>
-        <w:rPr>
-          <w:rFonts w:ascii="Times New Roman" w:hAnsi="Times New Roman" w:cs="Times New Roman"/>
-          <w:sz w:val="24"/>
-          <w:szCs w:val="24"/>
-          <w:lang w:val="en-US"/>
-        </w:rPr>
-        <w:t>(</w:t>
+        <w:t>pinMode(</w:t>
       </w:r>
       <w:proofErr w:type="gramEnd"/>
       <w:r>
@@ -1164,7 +1133,7 @@
           <w:rFonts w:ascii="Times New Roman" w:hAnsi="Times New Roman" w:cs="Times New Roman"/>
           <w:sz w:val="24"/>
           <w:szCs w:val="24"/>
-          <w:lang w:val="en-US"/>
+          <w:lang w:val="es-CO"/>
         </w:rPr>
       </w:pPr>
       <w:r>
@@ -1183,7 +1152,7 @@
           <w:rFonts w:ascii="Times New Roman" w:hAnsi="Times New Roman" w:cs="Times New Roman"/>
           <w:sz w:val="24"/>
           <w:szCs w:val="24"/>
-          <w:lang w:val="en-US"/>
+          <w:lang w:val="es-CO"/>
         </w:rPr>
         <w:t>vproporcional</w:t>
       </w:r>
@@ -1194,7 +1163,116 @@
           <w:rFonts w:ascii="Times New Roman" w:hAnsi="Times New Roman" w:cs="Times New Roman"/>
           <w:sz w:val="24"/>
           <w:szCs w:val="24"/>
-          <w:lang w:val="en-US"/>
+          <w:lang w:val="es-CO"/>
+        </w:rPr>
+        <w:t xml:space="preserve"> = digitalRead(7</w:t>
+      </w:r>
+      <w:r>
+        <w:rPr>
+          <w:rFonts w:ascii="Times New Roman" w:hAnsi="Times New Roman" w:cs="Times New Roman"/>
+          <w:sz w:val="24"/>
+          <w:szCs w:val="24"/>
+          <w:lang w:val="es-CO"/>
+        </w:rPr>
+        <w:t>);</w:t>
+      </w:r>
+    </w:p>
+    <w:p>
+      <w:pPr>
+        <w:rPr>
+          <w:rFonts w:ascii="Times New Roman" w:hAnsi="Times New Roman" w:cs="Times New Roman"/>
+          <w:sz w:val="24"/>
+          <w:szCs w:val="24"/>
+          <w:lang w:val="es-CO"/>
+        </w:rPr>
+      </w:pPr>
+      <w:proofErr w:type="spellStart"/>
+      <w:proofErr w:type="gramStart"/>
+      <w:r>
+        <w:rPr>
+          <w:rFonts w:ascii="Times New Roman" w:hAnsi="Times New Roman" w:cs="Times New Roman"/>
+          <w:sz w:val="24"/>
+          <w:szCs w:val="24"/>
+          <w:lang w:val="es-CO"/>
+        </w:rPr>
+        <w:t>vderivativo</w:t>
+      </w:r>
+      <w:proofErr w:type="spellEnd"/>
+      <w:proofErr w:type="gramEnd"/>
+      <w:r>
+        <w:rPr>
+          <w:rFonts w:ascii="Times New Roman" w:hAnsi="Times New Roman" w:cs="Times New Roman"/>
+          <w:sz w:val="24"/>
+          <w:szCs w:val="24"/>
+          <w:lang w:val="es-CO"/>
+        </w:rPr>
+        <w:t xml:space="preserve"> = digitalRead(8);</w:t>
+      </w:r>
+    </w:p>
+    <w:p>
+      <w:pPr>
+        <w:rPr>
+          <w:rFonts w:ascii="Times New Roman" w:hAnsi="Times New Roman" w:cs="Times New Roman"/>
+          <w:sz w:val="24"/>
+          <w:szCs w:val="24"/>
+        </w:rPr>
+      </w:pPr>
+      <w:proofErr w:type="spellStart"/>
+      <w:proofErr w:type="gramStart"/>
+      <w:r>
+        <w:rPr>
+          <w:rFonts w:ascii="Times New Roman" w:hAnsi="Times New Roman" w:cs="Times New Roman"/>
+          <w:sz w:val="24"/>
+          <w:szCs w:val="24"/>
+          <w:lang w:val="es-CO"/>
+        </w:rPr>
+        <w:t>vintegrativo</w:t>
+      </w:r>
+      <w:proofErr w:type="spellEnd"/>
+      <w:proofErr w:type="gramEnd"/>
+      <w:r>
+        <w:rPr>
+          <w:rFonts w:ascii="Times New Roman" w:hAnsi="Times New Roman" w:cs="Times New Roman"/>
+          <w:sz w:val="24"/>
+          <w:szCs w:val="24"/>
+          <w:lang w:val="es-CO"/>
+        </w:rPr>
+        <w:t xml:space="preserve"> = digitalRead(9);</w:t>
+      </w:r>
+    </w:p>
+    <w:p>
+      <w:pPr>
+        <w:rPr>
+          <w:rFonts w:ascii="Times New Roman" w:hAnsi="Times New Roman" w:cs="Times New Roman"/>
+          <w:sz w:val="24"/>
+          <w:szCs w:val="24"/>
+        </w:rPr>
+      </w:pPr>
+      <w:r>
+        <w:rPr>
+          <w:rFonts w:ascii="Times New Roman" w:hAnsi="Times New Roman" w:cs="Times New Roman"/>
+          <w:sz w:val="24"/>
+          <w:szCs w:val="24"/>
+        </w:rPr>
+        <w:t xml:space="preserve"> </w:t>
+      </w:r>
+      <w:proofErr w:type="spellStart"/>
+      <w:proofErr w:type="gramStart"/>
+      <w:r>
+        <w:rPr>
+          <w:rFonts w:ascii="Times New Roman" w:hAnsi="Times New Roman" w:cs="Times New Roman"/>
+          <w:sz w:val="24"/>
+          <w:szCs w:val="24"/>
+        </w:rPr>
+        <w:t>posicion</w:t>
+      </w:r>
+      <w:proofErr w:type="spellEnd"/>
+      <w:proofErr w:type="gramEnd"/>
+      <w:r>
+        <w:rPr>
+          <w:rFonts w:ascii="Times New Roman" w:hAnsi="Times New Roman" w:cs="Times New Roman"/>
+          <w:sz w:val="24"/>
+          <w:szCs w:val="24"/>
         </w:rPr>
         <w:t xml:space="preserve"> = </w:t>
       </w:r>
@@ -1204,20 +1282,767 @@
           <w:rFonts w:ascii="Times New Roman" w:hAnsi="Times New Roman" w:cs="Times New Roman"/>
           <w:sz w:val="24"/>
           <w:szCs w:val="24"/>
-          <w:lang w:val="en-US"/>
-        </w:rPr>
-        <w:t>digitalRead</w:t>
-      </w:r>
-      <w:proofErr w:type="spellEnd"/>
-      <w:r>
-        <w:rPr>
-          <w:rFonts w:ascii="Times New Roman" w:hAnsi="Times New Roman" w:cs="Times New Roman"/>
-          <w:sz w:val="24"/>
-          <w:szCs w:val="24"/>
-          <w:lang w:val="en-US"/>
-        </w:rPr>
-        <w:t>(7</w:t>
-      </w:r>
+        </w:rPr>
+        <w:t>analogRead</w:t>
+      </w:r>
+      <w:proofErr w:type="spellEnd"/>
+      <w:r>
+        <w:rPr>
+          <w:rFonts w:ascii="Times New Roman" w:hAnsi="Times New Roman" w:cs="Times New Roman"/>
+          <w:sz w:val="24"/>
+          <w:szCs w:val="24"/>
+        </w:rPr>
+        <w:t>(10)</w:t>
+      </w:r>
+      <w:r>
+        <w:rPr>
+          <w:rFonts w:ascii="Times New Roman" w:hAnsi="Times New Roman" w:cs="Times New Roman"/>
+          <w:sz w:val="24"/>
+          <w:szCs w:val="24"/>
+        </w:rPr>
+        <w:t>;</w:t>
+      </w:r>
+    </w:p>
+    <w:p>
+      <w:pPr>
+        <w:rPr>
+          <w:rFonts w:ascii="Times New Roman" w:hAnsi="Times New Roman" w:cs="Times New Roman"/>
+          <w:sz w:val="24"/>
+          <w:szCs w:val="24"/>
+        </w:rPr>
+      </w:pPr>
+      <w:r>
+        <w:rPr>
+          <w:rFonts w:ascii="Times New Roman" w:hAnsi="Times New Roman" w:cs="Times New Roman"/>
+          <w:sz w:val="24"/>
+          <w:szCs w:val="24"/>
+        </w:rPr>
+        <w:t xml:space="preserve"> // </w:t>
+      </w:r>
+      <w:proofErr w:type="spellStart"/>
+      <w:r>
+        <w:rPr>
+          <w:rFonts w:ascii="Times New Roman" w:hAnsi="Times New Roman" w:cs="Times New Roman"/>
+          <w:sz w:val="24"/>
+          <w:szCs w:val="24"/>
+        </w:rPr>
+        <w:t>Calculos</w:t>
+      </w:r>
+      <w:proofErr w:type="spellEnd"/>
+      <w:r>
+        <w:rPr>
+          <w:rFonts w:ascii="Times New Roman" w:hAnsi="Times New Roman" w:cs="Times New Roman"/>
+          <w:sz w:val="24"/>
+          <w:szCs w:val="24"/>
+        </w:rPr>
+        <w:t xml:space="preserve"> P</w:t>
+      </w:r>
+      <w:r>
+        <w:rPr>
+          <w:rFonts w:ascii="Times New Roman" w:hAnsi="Times New Roman" w:cs="Times New Roman"/>
+          <w:sz w:val="24"/>
+          <w:szCs w:val="24"/>
+        </w:rPr>
+        <w:t>I</w:t>
+      </w:r>
+      <w:r>
+        <w:rPr>
+          <w:rFonts w:ascii="Times New Roman" w:hAnsi="Times New Roman" w:cs="Times New Roman"/>
+          <w:sz w:val="24"/>
+          <w:szCs w:val="24"/>
+        </w:rPr>
+        <w:t>D</w:t>
+      </w:r>
+    </w:p>
+    <w:p>
+      <w:pPr>
+        <w:rPr>
+          <w:rFonts w:ascii="Times New Roman" w:hAnsi="Times New Roman" w:cs="Times New Roman"/>
+          <w:sz w:val="24"/>
+          <w:szCs w:val="24"/>
+        </w:rPr>
+      </w:pPr>
+      <w:r>
+        <w:rPr>
+          <w:rFonts w:ascii="Times New Roman" w:hAnsi="Times New Roman" w:cs="Times New Roman"/>
+          <w:sz w:val="24"/>
+          <w:szCs w:val="24"/>
+        </w:rPr>
+        <w:t xml:space="preserve"> </w:t>
+      </w:r>
+      <w:proofErr w:type="spellStart"/>
+      <w:proofErr w:type="gramStart"/>
+      <w:r>
+        <w:rPr>
+          <w:rFonts w:ascii="Times New Roman" w:hAnsi="Times New Roman" w:cs="Times New Roman"/>
+          <w:sz w:val="24"/>
+          <w:szCs w:val="24"/>
+        </w:rPr>
+        <w:t>vderivativo</w:t>
+      </w:r>
+      <w:proofErr w:type="spellEnd"/>
+      <w:proofErr w:type="gramEnd"/>
+      <w:r>
+        <w:rPr>
+          <w:rFonts w:ascii="Times New Roman" w:hAnsi="Times New Roman" w:cs="Times New Roman"/>
+          <w:sz w:val="24"/>
+          <w:szCs w:val="24"/>
+        </w:rPr>
+        <w:t xml:space="preserve"> = </w:t>
+      </w:r>
+      <w:proofErr w:type="spellStart"/>
+      <w:r>
+        <w:rPr>
+          <w:rFonts w:ascii="Times New Roman" w:hAnsi="Times New Roman" w:cs="Times New Roman"/>
+          <w:sz w:val="24"/>
+          <w:szCs w:val="24"/>
+        </w:rPr>
+        <w:t>posicion</w:t>
+      </w:r>
+      <w:proofErr w:type="spellEnd"/>
+      <w:r>
+        <w:rPr>
+          <w:rFonts w:ascii="Times New Roman" w:hAnsi="Times New Roman" w:cs="Times New Roman"/>
+          <w:sz w:val="24"/>
+          <w:szCs w:val="24"/>
+        </w:rPr>
+        <w:t xml:space="preserve"> – </w:t>
+      </w:r>
+      <w:proofErr w:type="spellStart"/>
+      <w:r>
+        <w:rPr>
+          <w:rFonts w:ascii="Times New Roman" w:hAnsi="Times New Roman" w:cs="Times New Roman"/>
+          <w:sz w:val="24"/>
+          <w:szCs w:val="24"/>
+        </w:rPr>
+        <w:t>ul_posicion</w:t>
+      </w:r>
+      <w:proofErr w:type="spellEnd"/>
+      <w:r>
+        <w:rPr>
+          <w:rFonts w:ascii="Times New Roman" w:hAnsi="Times New Roman" w:cs="Times New Roman"/>
+          <w:sz w:val="24"/>
+          <w:szCs w:val="24"/>
+        </w:rPr>
+        <w:t>;</w:t>
+      </w:r>
+    </w:p>
+    <w:p>
+      <w:pPr>
+        <w:rPr>
+          <w:rFonts w:ascii="Times New Roman" w:hAnsi="Times New Roman" w:cs="Times New Roman"/>
+          <w:sz w:val="24"/>
+          <w:szCs w:val="24"/>
+        </w:rPr>
+      </w:pPr>
+      <w:r>
+        <w:rPr>
+          <w:rFonts w:ascii="Times New Roman" w:hAnsi="Times New Roman" w:cs="Times New Roman"/>
+          <w:sz w:val="24"/>
+          <w:szCs w:val="24"/>
+        </w:rPr>
+        <w:t xml:space="preserve"> </w:t>
+      </w:r>
+      <w:proofErr w:type="gramStart"/>
+      <w:r>
+        <w:rPr>
+          <w:rFonts w:ascii="Times New Roman" w:hAnsi="Times New Roman" w:cs="Times New Roman"/>
+          <w:sz w:val="24"/>
+          <w:szCs w:val="24"/>
+        </w:rPr>
+        <w:t>integral</w:t>
+      </w:r>
+      <w:proofErr w:type="gramEnd"/>
+      <w:r>
+        <w:rPr>
+          <w:rFonts w:ascii="Times New Roman" w:hAnsi="Times New Roman" w:cs="Times New Roman"/>
+          <w:sz w:val="24"/>
+          <w:szCs w:val="24"/>
+        </w:rPr>
+        <w:t xml:space="preserve">= </w:t>
+      </w:r>
+      <w:proofErr w:type="spellStart"/>
+      <w:r>
+        <w:rPr>
+          <w:rFonts w:ascii="Times New Roman" w:hAnsi="Times New Roman" w:cs="Times New Roman"/>
+          <w:sz w:val="24"/>
+          <w:szCs w:val="24"/>
+        </w:rPr>
+        <w:t>posicion</w:t>
+      </w:r>
+      <w:proofErr w:type="spellEnd"/>
+      <w:r>
+        <w:rPr>
+          <w:rFonts w:ascii="Times New Roman" w:hAnsi="Times New Roman" w:cs="Times New Roman"/>
+          <w:sz w:val="24"/>
+          <w:szCs w:val="24"/>
+        </w:rPr>
+        <w:t>;</w:t>
+      </w:r>
+    </w:p>
+    <w:p>
+      <w:pPr>
+        <w:rPr>
+          <w:rFonts w:ascii="Times New Roman" w:hAnsi="Times New Roman" w:cs="Times New Roman"/>
+          <w:sz w:val="24"/>
+          <w:szCs w:val="24"/>
+        </w:rPr>
+      </w:pPr>
+      <w:r>
+        <w:rPr>
+          <w:rFonts w:ascii="Times New Roman" w:hAnsi="Times New Roman" w:cs="Times New Roman"/>
+          <w:sz w:val="24"/>
+          <w:szCs w:val="24"/>
+        </w:rPr>
+        <w:t xml:space="preserve"> </w:t>
+      </w:r>
+      <w:proofErr w:type="spellStart"/>
+      <w:r>
+        <w:rPr>
+          <w:rFonts w:ascii="Times New Roman" w:hAnsi="Times New Roman" w:cs="Times New Roman"/>
+          <w:sz w:val="24"/>
+          <w:szCs w:val="24"/>
+        </w:rPr>
+        <w:t>ul_posicion</w:t>
+      </w:r>
+      <w:proofErr w:type="spellEnd"/>
+      <w:r>
+        <w:rPr>
+          <w:rFonts w:ascii="Times New Roman" w:hAnsi="Times New Roman" w:cs="Times New Roman"/>
+          <w:sz w:val="24"/>
+          <w:szCs w:val="24"/>
+        </w:rPr>
+        <w:t xml:space="preserve"> = </w:t>
+      </w:r>
+      <w:proofErr w:type="spellStart"/>
+      <w:r>
+        <w:rPr>
+          <w:rFonts w:ascii="Times New Roman" w:hAnsi="Times New Roman" w:cs="Times New Roman"/>
+          <w:sz w:val="24"/>
+          <w:szCs w:val="24"/>
+        </w:rPr>
+        <w:t>posicion</w:t>
+      </w:r>
+      <w:proofErr w:type="spellEnd"/>
+      <w:r>
+        <w:rPr>
+          <w:rFonts w:ascii="Times New Roman" w:hAnsi="Times New Roman" w:cs="Times New Roman"/>
+          <w:sz w:val="24"/>
+          <w:szCs w:val="24"/>
+        </w:rPr>
+        <w:t>;</w:t>
+      </w:r>
+    </w:p>
+    <w:p>
+      <w:pPr>
+        <w:rPr>
+          <w:rFonts w:ascii="Times New Roman" w:hAnsi="Times New Roman" w:cs="Times New Roman"/>
+          <w:sz w:val="24"/>
+          <w:szCs w:val="24"/>
+        </w:rPr>
+      </w:pPr>
+      <w:r>
+        <w:rPr>
+          <w:rFonts w:ascii="Times New Roman" w:hAnsi="Times New Roman" w:cs="Times New Roman"/>
+          <w:sz w:val="24"/>
+          <w:szCs w:val="24"/>
+        </w:rPr>
+        <w:t xml:space="preserve"> </w:t>
+      </w:r>
+    </w:p>
+    <w:p>
+      <w:pPr>
+        <w:rPr>
+          <w:rFonts w:ascii="Times New Roman" w:hAnsi="Times New Roman" w:cs="Times New Roman"/>
+          <w:sz w:val="24"/>
+          <w:szCs w:val="24"/>
+        </w:rPr>
+      </w:pPr>
+      <w:r>
+        <w:rPr>
+          <w:rFonts w:ascii="Times New Roman" w:hAnsi="Times New Roman" w:cs="Times New Roman"/>
+          <w:sz w:val="24"/>
+          <w:szCs w:val="24"/>
+        </w:rPr>
+        <w:t xml:space="preserve"> </w:t>
+      </w:r>
+      <w:proofErr w:type="gramStart"/>
+      <w:r>
+        <w:rPr>
+          <w:rFonts w:ascii="Times New Roman" w:hAnsi="Times New Roman" w:cs="Times New Roman"/>
+          <w:sz w:val="24"/>
+          <w:szCs w:val="24"/>
+        </w:rPr>
+        <w:t>int</w:t>
+      </w:r>
+      <w:proofErr w:type="gramEnd"/>
+      <w:r>
+        <w:rPr>
+          <w:rFonts w:ascii="Times New Roman" w:hAnsi="Times New Roman" w:cs="Times New Roman"/>
+          <w:sz w:val="24"/>
+          <w:szCs w:val="24"/>
+        </w:rPr>
+        <w:t xml:space="preserve"> </w:t>
+      </w:r>
+      <w:proofErr w:type="spellStart"/>
+      <w:r>
+        <w:rPr>
+          <w:rFonts w:ascii="Times New Roman" w:hAnsi="Times New Roman" w:cs="Times New Roman"/>
+          <w:sz w:val="24"/>
+          <w:szCs w:val="24"/>
+        </w:rPr>
+        <w:t>d_voltaje</w:t>
+      </w:r>
+      <w:proofErr w:type="spellEnd"/>
+      <w:r>
+        <w:rPr>
+          <w:rFonts w:ascii="Times New Roman" w:hAnsi="Times New Roman" w:cs="Times New Roman"/>
+          <w:sz w:val="24"/>
+          <w:szCs w:val="24"/>
+        </w:rPr>
+        <w:t xml:space="preserve"> = </w:t>
+      </w:r>
+      <w:proofErr w:type="spellStart"/>
+      <w:r>
+        <w:rPr>
+          <w:rFonts w:ascii="Times New Roman" w:hAnsi="Times New Roman" w:cs="Times New Roman"/>
+          <w:sz w:val="24"/>
+          <w:szCs w:val="24"/>
+        </w:rPr>
+        <w:t>posicion</w:t>
+      </w:r>
+      <w:proofErr w:type="spellEnd"/>
+      <w:r>
+        <w:rPr>
+          <w:rFonts w:ascii="Times New Roman" w:hAnsi="Times New Roman" w:cs="Times New Roman"/>
+          <w:sz w:val="24"/>
+          <w:szCs w:val="24"/>
+        </w:rPr>
+        <w:t>/</w:t>
+      </w:r>
+      <w:proofErr w:type="spellStart"/>
+      <w:r>
+        <w:rPr>
+          <w:rFonts w:ascii="Times New Roman" w:hAnsi="Times New Roman" w:cs="Times New Roman"/>
+          <w:sz w:val="24"/>
+          <w:szCs w:val="24"/>
+        </w:rPr>
+        <w:t>vp</w:t>
+      </w:r>
+      <w:r>
+        <w:rPr>
+          <w:rFonts w:ascii="Times New Roman" w:hAnsi="Times New Roman" w:cs="Times New Roman"/>
+          <w:sz w:val="24"/>
+          <w:szCs w:val="24"/>
+        </w:rPr>
+        <w:t>ropor</w:t>
+      </w:r>
+      <w:r>
+        <w:rPr>
+          <w:rFonts w:ascii="Times New Roman" w:hAnsi="Times New Roman" w:cs="Times New Roman"/>
+          <w:sz w:val="24"/>
+          <w:szCs w:val="24"/>
+        </w:rPr>
+        <w:t>cional</w:t>
+      </w:r>
+      <w:proofErr w:type="spellEnd"/>
+      <w:r>
+        <w:rPr>
+          <w:rFonts w:ascii="Times New Roman" w:hAnsi="Times New Roman" w:cs="Times New Roman"/>
+          <w:sz w:val="24"/>
+          <w:szCs w:val="24"/>
+        </w:rPr>
+        <w:t xml:space="preserve"> + integral*0 + derivativo*</w:t>
+      </w:r>
+      <w:proofErr w:type="spellStart"/>
+      <w:r>
+        <w:rPr>
+          <w:rFonts w:ascii="Times New Roman" w:hAnsi="Times New Roman" w:cs="Times New Roman"/>
+          <w:sz w:val="24"/>
+          <w:szCs w:val="24"/>
+        </w:rPr>
+        <w:t>vd</w:t>
+      </w:r>
+      <w:r>
+        <w:rPr>
+          <w:rFonts w:ascii="Times New Roman" w:hAnsi="Times New Roman" w:cs="Times New Roman"/>
+          <w:sz w:val="24"/>
+          <w:szCs w:val="24"/>
+        </w:rPr>
+        <w:t>erivativo</w:t>
+      </w:r>
+      <w:proofErr w:type="spellEnd"/>
+      <w:r>
+        <w:rPr>
+          <w:rFonts w:ascii="Times New Roman" w:hAnsi="Times New Roman" w:cs="Times New Roman"/>
+          <w:sz w:val="24"/>
+          <w:szCs w:val="24"/>
+        </w:rPr>
+        <w:t>;</w:t>
+      </w:r>
+    </w:p>
+    <w:p>
+      <w:pPr>
+        <w:rPr>
+          <w:rFonts w:ascii="Times New Roman" w:hAnsi="Times New Roman" w:cs="Times New Roman"/>
+          <w:sz w:val="24"/>
+          <w:szCs w:val="24"/>
+        </w:rPr>
+      </w:pPr>
+      <w:r>
+        <w:rPr>
+          <w:rFonts w:ascii="Times New Roman" w:hAnsi="Times New Roman" w:cs="Times New Roman"/>
+          <w:sz w:val="24"/>
+          <w:szCs w:val="24"/>
+        </w:rPr>
+        <w:t xml:space="preserve"> </w:t>
+      </w:r>
+    </w:p>
+    <w:p>
+      <w:pPr>
+        <w:rPr>
+          <w:rFonts w:ascii="Times New Roman" w:hAnsi="Times New Roman" w:cs="Times New Roman"/>
+          <w:sz w:val="24"/>
+          <w:szCs w:val="24"/>
+          <w:lang w:val="en-US"/>
+        </w:rPr>
+      </w:pPr>
+      <w:r>
+        <w:rPr>
+          <w:rFonts w:ascii="Times New Roman" w:hAnsi="Times New Roman" w:cs="Times New Roman"/>
+          <w:sz w:val="24"/>
+          <w:szCs w:val="24"/>
+          <w:lang w:val="es-CO"/>
+        </w:rPr>
+        <w:t xml:space="preserve"> </w:t>
+      </w:r>
+      <w:proofErr w:type="gramStart"/>
+      <w:r>
+        <w:rPr>
+          <w:rFonts w:ascii="Times New Roman" w:hAnsi="Times New Roman" w:cs="Times New Roman"/>
+          <w:sz w:val="24"/>
+          <w:szCs w:val="24"/>
+          <w:lang w:val="en-US"/>
+        </w:rPr>
+        <w:t>if</w:t>
+      </w:r>
+      <w:proofErr w:type="gramEnd"/>
+      <w:r>
+        <w:rPr>
+          <w:rFonts w:ascii="Times New Roman" w:hAnsi="Times New Roman" w:cs="Times New Roman"/>
+          <w:sz w:val="24"/>
+          <w:szCs w:val="24"/>
+          <w:lang w:val="en-US"/>
+        </w:rPr>
+        <w:t xml:space="preserve"> (</w:t>
+      </w:r>
+      <w:proofErr w:type="spellStart"/>
+      <w:r>
+        <w:rPr>
+          <w:rFonts w:ascii="Times New Roman" w:hAnsi="Times New Roman" w:cs="Times New Roman"/>
+          <w:sz w:val="24"/>
+          <w:szCs w:val="24"/>
+          <w:lang w:val="en-US"/>
+        </w:rPr>
+        <w:t>d_voltaje</w:t>
+      </w:r>
+      <w:proofErr w:type="spellEnd"/>
+      <w:r>
+        <w:rPr>
+          <w:rFonts w:ascii="Times New Roman" w:hAnsi="Times New Roman" w:cs="Times New Roman"/>
+          <w:sz w:val="24"/>
+          <w:szCs w:val="24"/>
+          <w:lang w:val="en-US"/>
+        </w:rPr>
+        <w:t>&gt; maximum)</w:t>
+      </w:r>
+    </w:p>
+    <w:p>
+      <w:pPr>
+        <w:rPr>
+          <w:rFonts w:ascii="Times New Roman" w:hAnsi="Times New Roman" w:cs="Times New Roman"/>
+          <w:sz w:val="24"/>
+          <w:szCs w:val="24"/>
+          <w:lang w:val="en-US"/>
+        </w:rPr>
+      </w:pPr>
+      <w:r>
+        <w:rPr>
+          <w:rFonts w:ascii="Times New Roman" w:hAnsi="Times New Roman" w:cs="Times New Roman"/>
+          <w:sz w:val="24"/>
+          <w:szCs w:val="24"/>
+          <w:lang w:val="en-US"/>
+        </w:rPr>
+        <w:t xml:space="preserve"> </w:t>
+      </w:r>
+      <w:proofErr w:type="spellStart"/>
+      <w:r>
+        <w:rPr>
+          <w:rFonts w:ascii="Times New Roman" w:hAnsi="Times New Roman" w:cs="Times New Roman"/>
+          <w:sz w:val="24"/>
+          <w:szCs w:val="24"/>
+          <w:lang w:val="en-US"/>
+        </w:rPr>
+        <w:t>d_voltaje</w:t>
+      </w:r>
+      <w:proofErr w:type="spellEnd"/>
+      <w:r>
+        <w:rPr>
+          <w:rFonts w:ascii="Times New Roman" w:hAnsi="Times New Roman" w:cs="Times New Roman"/>
+          <w:sz w:val="24"/>
+          <w:szCs w:val="24"/>
+          <w:lang w:val="en-US"/>
+        </w:rPr>
+        <w:t xml:space="preserve"> = maximum;</w:t>
+      </w:r>
+    </w:p>
+    <w:p>
+      <w:pPr>
+        <w:rPr>
+          <w:rFonts w:ascii="Times New Roman" w:hAnsi="Times New Roman" w:cs="Times New Roman"/>
+          <w:sz w:val="24"/>
+          <w:szCs w:val="24"/>
+          <w:lang w:val="en-US"/>
+        </w:rPr>
+      </w:pPr>
+      <w:r>
+        <w:rPr>
+          <w:rFonts w:ascii="Times New Roman" w:hAnsi="Times New Roman" w:cs="Times New Roman"/>
+          <w:sz w:val="24"/>
+          <w:szCs w:val="24"/>
+          <w:lang w:val="en-US"/>
+        </w:rPr>
+        <w:t xml:space="preserve"> </w:t>
+      </w:r>
+      <w:proofErr w:type="gramStart"/>
+      <w:r>
+        <w:rPr>
+          <w:rFonts w:ascii="Times New Roman" w:hAnsi="Times New Roman" w:cs="Times New Roman"/>
+          <w:sz w:val="24"/>
+          <w:szCs w:val="24"/>
+          <w:lang w:val="en-US"/>
+        </w:rPr>
+        <w:t>if</w:t>
+      </w:r>
+      <w:proofErr w:type="gramEnd"/>
+      <w:r>
+        <w:rPr>
+          <w:rFonts w:ascii="Times New Roman" w:hAnsi="Times New Roman" w:cs="Times New Roman"/>
+          <w:sz w:val="24"/>
+          <w:szCs w:val="24"/>
+          <w:lang w:val="en-US"/>
+        </w:rPr>
+        <w:t xml:space="preserve"> (</w:t>
+      </w:r>
+      <w:proofErr w:type="spellStart"/>
+      <w:r>
+        <w:rPr>
+          <w:rFonts w:ascii="Times New Roman" w:hAnsi="Times New Roman" w:cs="Times New Roman"/>
+          <w:sz w:val="24"/>
+          <w:szCs w:val="24"/>
+          <w:lang w:val="en-US"/>
+        </w:rPr>
+        <w:t>d_voltaje</w:t>
+      </w:r>
+      <w:proofErr w:type="spellEnd"/>
+      <w:r>
+        <w:rPr>
+          <w:rFonts w:ascii="Times New Roman" w:hAnsi="Times New Roman" w:cs="Times New Roman"/>
+          <w:sz w:val="24"/>
+          <w:szCs w:val="24"/>
+          <w:lang w:val="en-US"/>
+        </w:rPr>
+        <w:t xml:space="preserve"> &lt; -maximum)</w:t>
+      </w:r>
+    </w:p>
+    <w:p>
+      <w:pPr>
+        <w:rPr>
+          <w:rFonts w:ascii="Times New Roman" w:hAnsi="Times New Roman" w:cs="Times New Roman"/>
+          <w:sz w:val="24"/>
+          <w:szCs w:val="24"/>
+          <w:lang w:val="en-US"/>
+        </w:rPr>
+      </w:pPr>
+      <w:proofErr w:type="spellStart"/>
+      <w:r>
+        <w:rPr>
+          <w:rFonts w:ascii="Times New Roman" w:hAnsi="Times New Roman" w:cs="Times New Roman"/>
+          <w:sz w:val="24"/>
+          <w:szCs w:val="24"/>
+          <w:lang w:val="en-US"/>
+        </w:rPr>
+        <w:t>d_voltaje</w:t>
+      </w:r>
+      <w:proofErr w:type="spellEnd"/>
+      <w:r>
+        <w:rPr>
+          <w:rFonts w:ascii="Times New Roman" w:hAnsi="Times New Roman" w:cs="Times New Roman"/>
+          <w:sz w:val="24"/>
+          <w:szCs w:val="24"/>
+          <w:lang w:val="en-US"/>
+        </w:rPr>
+        <w:t xml:space="preserve"> = -maximum;</w:t>
+      </w:r>
+    </w:p>
+    <w:p>
+      <w:pPr>
+        <w:rPr>
+          <w:rFonts w:ascii="Times New Roman" w:hAnsi="Times New Roman" w:cs="Times New Roman"/>
+          <w:sz w:val="24"/>
+          <w:szCs w:val="24"/>
+          <w:lang w:val="en-US"/>
+        </w:rPr>
+      </w:pPr>
+      <w:r>
+        <w:rPr>
+          <w:rFonts w:ascii="Times New Roman" w:hAnsi="Times New Roman" w:cs="Times New Roman"/>
+          <w:sz w:val="24"/>
+          <w:szCs w:val="24"/>
+          <w:lang w:val="en-US"/>
+        </w:rPr>
+        <w:t xml:space="preserve"> </w:t>
+      </w:r>
+    </w:p>
+    <w:p>
+      <w:pPr>
+        <w:rPr>
+          <w:rFonts w:ascii="Times New Roman" w:hAnsi="Times New Roman" w:cs="Times New Roman"/>
+          <w:sz w:val="24"/>
+          <w:szCs w:val="24"/>
+          <w:lang w:val="en-US"/>
+        </w:rPr>
+      </w:pPr>
+      <w:r>
+        <w:rPr>
+          <w:rFonts w:ascii="Times New Roman" w:hAnsi="Times New Roman" w:cs="Times New Roman"/>
+          <w:sz w:val="24"/>
+          <w:szCs w:val="24"/>
+          <w:lang w:val="en-US"/>
+        </w:rPr>
+        <w:t xml:space="preserve"> </w:t>
+      </w:r>
+      <w:proofErr w:type="gramStart"/>
+      <w:r>
+        <w:rPr>
+          <w:rFonts w:ascii="Times New Roman" w:hAnsi="Times New Roman" w:cs="Times New Roman"/>
+          <w:sz w:val="24"/>
+          <w:szCs w:val="24"/>
+          <w:lang w:val="en-US"/>
+        </w:rPr>
+        <w:t>if</w:t>
+      </w:r>
+      <w:proofErr w:type="gramEnd"/>
+      <w:r>
+        <w:rPr>
+          <w:rFonts w:ascii="Times New Roman" w:hAnsi="Times New Roman" w:cs="Times New Roman"/>
+          <w:sz w:val="24"/>
+          <w:szCs w:val="24"/>
+          <w:lang w:val="en-US"/>
+        </w:rPr>
+        <w:t xml:space="preserve"> (</w:t>
+      </w:r>
+      <w:proofErr w:type="spellStart"/>
+      <w:r>
+        <w:rPr>
+          <w:rFonts w:ascii="Times New Roman" w:hAnsi="Times New Roman" w:cs="Times New Roman"/>
+          <w:sz w:val="24"/>
+          <w:szCs w:val="24"/>
+          <w:lang w:val="en-US"/>
+        </w:rPr>
+        <w:t>d_voltaje</w:t>
+      </w:r>
+      <w:proofErr w:type="spellEnd"/>
+      <w:r>
+        <w:rPr>
+          <w:rFonts w:ascii="Times New Roman" w:hAnsi="Times New Roman" w:cs="Times New Roman"/>
+          <w:sz w:val="24"/>
+          <w:szCs w:val="24"/>
+          <w:lang w:val="en-US"/>
+        </w:rPr>
+        <w:t xml:space="preserve"> &lt; 0)</w:t>
+      </w:r>
+    </w:p>
+    <w:p>
+      <w:pPr>
+        <w:rPr>
+          <w:rFonts w:ascii="Times New Roman" w:hAnsi="Times New Roman" w:cs="Times New Roman"/>
+          <w:sz w:val="24"/>
+          <w:szCs w:val="24"/>
+          <w:lang w:val="en-US"/>
+        </w:rPr>
+      </w:pPr>
+      <w:r>
+        <w:rPr>
+          <w:rFonts w:ascii="Times New Roman" w:hAnsi="Times New Roman" w:cs="Times New Roman"/>
+          <w:sz w:val="24"/>
+          <w:szCs w:val="24"/>
+          <w:lang w:val="en-US"/>
+        </w:rPr>
+        <w:t xml:space="preserve"> </w:t>
+      </w:r>
+      <w:proofErr w:type="spellStart"/>
+      <w:r>
+        <w:rPr>
+          <w:rFonts w:ascii="Times New Roman" w:hAnsi="Times New Roman" w:cs="Times New Roman"/>
+          <w:sz w:val="24"/>
+          <w:szCs w:val="24"/>
+          <w:lang w:val="en-US"/>
+        </w:rPr>
+        <w:t>OrangutanMotors</w:t>
+      </w:r>
+      <w:proofErr w:type="spellEnd"/>
+      <w:r>
+        <w:rPr>
+          <w:rFonts w:ascii="Times New Roman" w:hAnsi="Times New Roman" w:cs="Times New Roman"/>
+          <w:sz w:val="24"/>
+          <w:szCs w:val="24"/>
+          <w:lang w:val="en-US"/>
+        </w:rPr>
+        <w:t>::</w:t>
+      </w:r>
+      <w:proofErr w:type="spellStart"/>
+      <w:proofErr w:type="gramStart"/>
+      <w:r>
+        <w:rPr>
+          <w:rFonts w:ascii="Times New Roman" w:hAnsi="Times New Roman" w:cs="Times New Roman"/>
+          <w:sz w:val="24"/>
+          <w:szCs w:val="24"/>
+          <w:lang w:val="en-US"/>
+        </w:rPr>
+        <w:t>setSpeeds</w:t>
+      </w:r>
+      <w:proofErr w:type="spellEnd"/>
+      <w:r>
+        <w:rPr>
+          <w:rFonts w:ascii="Times New Roman" w:hAnsi="Times New Roman" w:cs="Times New Roman"/>
+          <w:sz w:val="24"/>
+          <w:szCs w:val="24"/>
+          <w:lang w:val="en-US"/>
+        </w:rPr>
+        <w:t>(</w:t>
+      </w:r>
+      <w:proofErr w:type="gramEnd"/>
+      <w:r>
+        <w:rPr>
+          <w:rFonts w:ascii="Times New Roman" w:hAnsi="Times New Roman" w:cs="Times New Roman"/>
+          <w:sz w:val="24"/>
+          <w:szCs w:val="24"/>
+          <w:lang w:val="en-US"/>
+        </w:rPr>
+        <w:t xml:space="preserve">maximum, maximum + </w:t>
+      </w:r>
+      <w:proofErr w:type="spellStart"/>
+      <w:r>
+        <w:rPr>
+          <w:rFonts w:ascii="Times New Roman" w:hAnsi="Times New Roman" w:cs="Times New Roman"/>
+          <w:sz w:val="24"/>
+          <w:szCs w:val="24"/>
+          <w:lang w:val="en-US"/>
+        </w:rPr>
+        <w:t>power_difference</w:t>
+      </w:r>
+      <w:proofErr w:type="spellEnd"/>
       <w:r>
         <w:rPr>
           <w:rFonts w:ascii="Times New Roman" w:hAnsi="Times New Roman" w:cs="Times New Roman"/>
@@ -1237,7 +2062,15 @@
           <w:lang w:val="en-US"/>
         </w:rPr>
       </w:pPr>
-      <w:proofErr w:type="spellStart"/>
+      <w:r>
+        <w:rPr>
+          <w:rFonts w:ascii="Times New Roman" w:hAnsi="Times New Roman" w:cs="Times New Roman"/>
+          <w:sz w:val="24"/>
+          <w:szCs w:val="24"/>
+          <w:lang w:val="en-US"/>
+        </w:rPr>
+        <w:t xml:space="preserve"> </w:t>
+      </w:r>
       <w:proofErr w:type="gramStart"/>
       <w:r>
         <w:rPr>
@@ -1246,58 +2079,28 @@
           <w:szCs w:val="24"/>
           <w:lang w:val="en-US"/>
         </w:rPr>
-        <w:t>vderivativo</w:t>
-      </w:r>
-      <w:proofErr w:type="spellEnd"/>
+        <w:t>else</w:t>
+      </w:r>
       <w:proofErr w:type="gramEnd"/>
-      <w:r>
-        <w:rPr>
-          <w:rFonts w:ascii="Times New Roman" w:hAnsi="Times New Roman" w:cs="Times New Roman"/>
-          <w:sz w:val="24"/>
-          <w:szCs w:val="24"/>
-          <w:lang w:val="en-US"/>
-        </w:rPr>
-        <w:t xml:space="preserve"> = </w:t>
-      </w:r>
-      <w:proofErr w:type="spellStart"/>
-      <w:r>
-        <w:rPr>
-          <w:rFonts w:ascii="Times New Roman" w:hAnsi="Times New Roman" w:cs="Times New Roman"/>
-          <w:sz w:val="24"/>
-          <w:szCs w:val="24"/>
-          <w:lang w:val="en-US"/>
-        </w:rPr>
-        <w:t>digitalRead</w:t>
-      </w:r>
-      <w:proofErr w:type="spellEnd"/>
-      <w:r>
-        <w:rPr>
-          <w:rFonts w:ascii="Times New Roman" w:hAnsi="Times New Roman" w:cs="Times New Roman"/>
-          <w:sz w:val="24"/>
-          <w:szCs w:val="24"/>
-          <w:lang w:val="en-US"/>
-        </w:rPr>
-        <w:t>(8</w:t>
-      </w:r>
-      <w:r>
-        <w:rPr>
-          <w:rFonts w:ascii="Times New Roman" w:hAnsi="Times New Roman" w:cs="Times New Roman"/>
-          <w:sz w:val="24"/>
-          <w:szCs w:val="24"/>
-          <w:lang w:val="en-US"/>
-        </w:rPr>
-        <w:t>);</w:t>
-      </w:r>
-    </w:p>
-    <w:p>
-      <w:pPr>
-        <w:rPr>
-          <w:rFonts w:ascii="Times New Roman" w:hAnsi="Times New Roman" w:cs="Times New Roman"/>
-          <w:sz w:val="24"/>
-          <w:szCs w:val="24"/>
-        </w:rPr>
-      </w:pPr>
-      <w:proofErr w:type="spellStart"/>
+    </w:p>
+    <w:p>
+      <w:pPr>
+        <w:rPr>
+          <w:rFonts w:ascii="Times New Roman" w:hAnsi="Times New Roman" w:cs="Times New Roman"/>
+          <w:sz w:val="24"/>
+          <w:szCs w:val="24"/>
+          <w:lang w:val="en-US"/>
+        </w:rPr>
+      </w:pPr>
+      <w:r>
+        <w:rPr>
+          <w:rFonts w:ascii="Times New Roman" w:hAnsi="Times New Roman" w:cs="Times New Roman"/>
+          <w:sz w:val="24"/>
+          <w:szCs w:val="24"/>
+          <w:lang w:val="en-US"/>
+        </w:rPr>
+        <w:t xml:space="preserve"> </w:t>
+      </w:r>
       <w:proofErr w:type="gramStart"/>
       <w:r>
         <w:rPr>
@@ -1306,942 +2109,7 @@
           <w:szCs w:val="24"/>
           <w:lang w:val="en-US"/>
         </w:rPr>
-        <w:t>vintegrativo</w:t>
-      </w:r>
-      <w:proofErr w:type="spellEnd"/>
-      <w:proofErr w:type="gramEnd"/>
-      <w:r>
-        <w:rPr>
-          <w:rFonts w:ascii="Times New Roman" w:hAnsi="Times New Roman" w:cs="Times New Roman"/>
-          <w:sz w:val="24"/>
-          <w:szCs w:val="24"/>
-          <w:lang w:val="en-US"/>
-        </w:rPr>
-        <w:t xml:space="preserve"> = </w:t>
-      </w:r>
-      <w:proofErr w:type="spellStart"/>
-      <w:r>
-        <w:rPr>
-          <w:rFonts w:ascii="Times New Roman" w:hAnsi="Times New Roman" w:cs="Times New Roman"/>
-          <w:sz w:val="24"/>
-          <w:szCs w:val="24"/>
-          <w:lang w:val="en-US"/>
-        </w:rPr>
-        <w:t>digitalRead</w:t>
-      </w:r>
-      <w:proofErr w:type="spellEnd"/>
-      <w:r>
-        <w:rPr>
-          <w:rFonts w:ascii="Times New Roman" w:hAnsi="Times New Roman" w:cs="Times New Roman"/>
-          <w:sz w:val="24"/>
-          <w:szCs w:val="24"/>
-          <w:lang w:val="en-US"/>
-        </w:rPr>
-        <w:t>(9</w:t>
-      </w:r>
-      <w:r>
-        <w:rPr>
-          <w:rFonts w:ascii="Times New Roman" w:hAnsi="Times New Roman" w:cs="Times New Roman"/>
-          <w:sz w:val="24"/>
-          <w:szCs w:val="24"/>
-          <w:lang w:val="en-US"/>
-        </w:rPr>
-        <w:t>);</w:t>
-      </w:r>
-    </w:p>
-    <w:p>
-      <w:pPr>
-        <w:rPr>
-          <w:rFonts w:ascii="Times New Roman" w:hAnsi="Times New Roman" w:cs="Times New Roman"/>
-          <w:sz w:val="24"/>
-          <w:szCs w:val="24"/>
-        </w:rPr>
-      </w:pPr>
-      <w:r>
-        <w:rPr>
-          <w:rFonts w:ascii="Times New Roman" w:hAnsi="Times New Roman" w:cs="Times New Roman"/>
-          <w:sz w:val="24"/>
-          <w:szCs w:val="24"/>
-        </w:rPr>
-        <w:t xml:space="preserve"> </w:t>
-      </w:r>
-      <w:proofErr w:type="spellStart"/>
-      <w:proofErr w:type="gramStart"/>
-      <w:r>
-        <w:rPr>
-          <w:rFonts w:ascii="Times New Roman" w:hAnsi="Times New Roman" w:cs="Times New Roman"/>
-          <w:sz w:val="24"/>
-          <w:szCs w:val="24"/>
-        </w:rPr>
-        <w:t>posicion</w:t>
-      </w:r>
-      <w:proofErr w:type="spellEnd"/>
-      <w:proofErr w:type="gramEnd"/>
-      <w:r>
-        <w:rPr>
-          <w:rFonts w:ascii="Times New Roman" w:hAnsi="Times New Roman" w:cs="Times New Roman"/>
-          <w:sz w:val="24"/>
-          <w:szCs w:val="24"/>
-        </w:rPr>
-        <w:t xml:space="preserve"> = </w:t>
-      </w:r>
-      <w:proofErr w:type="spellStart"/>
-      <w:r>
-        <w:rPr>
-          <w:rFonts w:ascii="Times New Roman" w:hAnsi="Times New Roman" w:cs="Times New Roman"/>
-          <w:sz w:val="24"/>
-          <w:szCs w:val="24"/>
-        </w:rPr>
-        <w:t>analogR</w:t>
-      </w:r>
-      <w:bookmarkStart w:id="0" w:name="_GoBack"/>
-      <w:bookmarkEnd w:id="0"/>
-      <w:r>
-        <w:rPr>
-          <w:rFonts w:ascii="Times New Roman" w:hAnsi="Times New Roman" w:cs="Times New Roman"/>
-          <w:sz w:val="24"/>
-          <w:szCs w:val="24"/>
-        </w:rPr>
-        <w:t>ead</w:t>
-      </w:r>
-      <w:proofErr w:type="spellEnd"/>
-      <w:r>
-        <w:rPr>
-          <w:rFonts w:ascii="Times New Roman" w:hAnsi="Times New Roman" w:cs="Times New Roman"/>
-          <w:sz w:val="24"/>
-          <w:szCs w:val="24"/>
-        </w:rPr>
-        <w:t>(10)</w:t>
-      </w:r>
-      <w:r>
-        <w:rPr>
-          <w:rFonts w:ascii="Times New Roman" w:hAnsi="Times New Roman" w:cs="Times New Roman"/>
-          <w:sz w:val="24"/>
-          <w:szCs w:val="24"/>
-        </w:rPr>
-        <w:t>;</w:t>
-      </w:r>
-    </w:p>
-    <w:p>
-      <w:pPr>
-        <w:rPr>
-          <w:rFonts w:ascii="Times New Roman" w:hAnsi="Times New Roman" w:cs="Times New Roman"/>
-          <w:sz w:val="24"/>
-          <w:szCs w:val="24"/>
-        </w:rPr>
-      </w:pPr>
-      <w:r>
-        <w:rPr>
-          <w:rFonts w:ascii="Times New Roman" w:hAnsi="Times New Roman" w:cs="Times New Roman"/>
-          <w:sz w:val="24"/>
-          <w:szCs w:val="24"/>
-        </w:rPr>
-        <w:t xml:space="preserve"> // </w:t>
-      </w:r>
-      <w:proofErr w:type="spellStart"/>
-      <w:r>
-        <w:rPr>
-          <w:rFonts w:ascii="Times New Roman" w:hAnsi="Times New Roman" w:cs="Times New Roman"/>
-          <w:sz w:val="24"/>
-          <w:szCs w:val="24"/>
-        </w:rPr>
-        <w:t>Calculos</w:t>
-      </w:r>
-      <w:proofErr w:type="spellEnd"/>
-      <w:r>
-        <w:rPr>
-          <w:rFonts w:ascii="Times New Roman" w:hAnsi="Times New Roman" w:cs="Times New Roman"/>
-          <w:sz w:val="24"/>
-          <w:szCs w:val="24"/>
-        </w:rPr>
-        <w:t xml:space="preserve"> P</w:t>
-      </w:r>
-      <w:r>
-        <w:rPr>
-          <w:rFonts w:ascii="Times New Roman" w:hAnsi="Times New Roman" w:cs="Times New Roman"/>
-          <w:sz w:val="24"/>
-          <w:szCs w:val="24"/>
-        </w:rPr>
-        <w:t>I</w:t>
-      </w:r>
-      <w:r>
-        <w:rPr>
-          <w:rFonts w:ascii="Times New Roman" w:hAnsi="Times New Roman" w:cs="Times New Roman"/>
-          <w:sz w:val="24"/>
-          <w:szCs w:val="24"/>
-        </w:rPr>
-        <w:t>D</w:t>
-      </w:r>
-    </w:p>
-    <w:p>
-      <w:pPr>
-        <w:rPr>
-          <w:rFonts w:ascii="Times New Roman" w:hAnsi="Times New Roman" w:cs="Times New Roman"/>
-          <w:sz w:val="24"/>
-          <w:szCs w:val="24"/>
-        </w:rPr>
-      </w:pPr>
-      <w:r>
-        <w:rPr>
-          <w:rFonts w:ascii="Times New Roman" w:hAnsi="Times New Roman" w:cs="Times New Roman"/>
-          <w:sz w:val="24"/>
-          <w:szCs w:val="24"/>
-        </w:rPr>
-        <w:t xml:space="preserve"> </w:t>
-      </w:r>
-      <w:proofErr w:type="spellStart"/>
-      <w:proofErr w:type="gramStart"/>
-      <w:r>
-        <w:rPr>
-          <w:rFonts w:ascii="Times New Roman" w:hAnsi="Times New Roman" w:cs="Times New Roman"/>
-          <w:sz w:val="24"/>
-          <w:szCs w:val="24"/>
-        </w:rPr>
-        <w:t>vderivativo</w:t>
-      </w:r>
-      <w:proofErr w:type="spellEnd"/>
-      <w:proofErr w:type="gramEnd"/>
-      <w:r>
-        <w:rPr>
-          <w:rFonts w:ascii="Times New Roman" w:hAnsi="Times New Roman" w:cs="Times New Roman"/>
-          <w:sz w:val="24"/>
-          <w:szCs w:val="24"/>
-        </w:rPr>
-        <w:t xml:space="preserve"> = </w:t>
-      </w:r>
-      <w:proofErr w:type="spellStart"/>
-      <w:r>
-        <w:rPr>
-          <w:rFonts w:ascii="Times New Roman" w:hAnsi="Times New Roman" w:cs="Times New Roman"/>
-          <w:sz w:val="24"/>
-          <w:szCs w:val="24"/>
-        </w:rPr>
-        <w:t>posicion</w:t>
-      </w:r>
-      <w:proofErr w:type="spellEnd"/>
-      <w:r>
-        <w:rPr>
-          <w:rFonts w:ascii="Times New Roman" w:hAnsi="Times New Roman" w:cs="Times New Roman"/>
-          <w:sz w:val="24"/>
-          <w:szCs w:val="24"/>
-        </w:rPr>
-        <w:t xml:space="preserve"> – </w:t>
-      </w:r>
-      <w:proofErr w:type="spellStart"/>
-      <w:r>
-        <w:rPr>
-          <w:rFonts w:ascii="Times New Roman" w:hAnsi="Times New Roman" w:cs="Times New Roman"/>
-          <w:sz w:val="24"/>
-          <w:szCs w:val="24"/>
-        </w:rPr>
-        <w:t>ul_posicion</w:t>
-      </w:r>
-      <w:proofErr w:type="spellEnd"/>
-      <w:r>
-        <w:rPr>
-          <w:rFonts w:ascii="Times New Roman" w:hAnsi="Times New Roman" w:cs="Times New Roman"/>
-          <w:sz w:val="24"/>
-          <w:szCs w:val="24"/>
-        </w:rPr>
-        <w:t>;</w:t>
-      </w:r>
-    </w:p>
-    <w:p>
-      <w:pPr>
-        <w:rPr>
-          <w:rFonts w:ascii="Times New Roman" w:hAnsi="Times New Roman" w:cs="Times New Roman"/>
-          <w:sz w:val="24"/>
-          <w:szCs w:val="24"/>
-        </w:rPr>
-      </w:pPr>
-      <w:r>
-        <w:rPr>
-          <w:rFonts w:ascii="Times New Roman" w:hAnsi="Times New Roman" w:cs="Times New Roman"/>
-          <w:sz w:val="24"/>
-          <w:szCs w:val="24"/>
-        </w:rPr>
-        <w:t xml:space="preserve"> </w:t>
-      </w:r>
-      <w:proofErr w:type="gramStart"/>
-      <w:r>
-        <w:rPr>
-          <w:rFonts w:ascii="Times New Roman" w:hAnsi="Times New Roman" w:cs="Times New Roman"/>
-          <w:sz w:val="24"/>
-          <w:szCs w:val="24"/>
-        </w:rPr>
-        <w:t>integral</w:t>
-      </w:r>
-      <w:proofErr w:type="gramEnd"/>
-      <w:r>
-        <w:rPr>
-          <w:rFonts w:ascii="Times New Roman" w:hAnsi="Times New Roman" w:cs="Times New Roman"/>
-          <w:sz w:val="24"/>
-          <w:szCs w:val="24"/>
-        </w:rPr>
-        <w:t xml:space="preserve">= </w:t>
-      </w:r>
-      <w:proofErr w:type="spellStart"/>
-      <w:r>
-        <w:rPr>
-          <w:rFonts w:ascii="Times New Roman" w:hAnsi="Times New Roman" w:cs="Times New Roman"/>
-          <w:sz w:val="24"/>
-          <w:szCs w:val="24"/>
-        </w:rPr>
-        <w:t>posicion</w:t>
-      </w:r>
-      <w:proofErr w:type="spellEnd"/>
-      <w:r>
-        <w:rPr>
-          <w:rFonts w:ascii="Times New Roman" w:hAnsi="Times New Roman" w:cs="Times New Roman"/>
-          <w:sz w:val="24"/>
-          <w:szCs w:val="24"/>
-        </w:rPr>
-        <w:t>;</w:t>
-      </w:r>
-    </w:p>
-    <w:p>
-      <w:pPr>
-        <w:rPr>
-          <w:rFonts w:ascii="Times New Roman" w:hAnsi="Times New Roman" w:cs="Times New Roman"/>
-          <w:sz w:val="24"/>
-          <w:szCs w:val="24"/>
-        </w:rPr>
-      </w:pPr>
-      <w:r>
-        <w:rPr>
-          <w:rFonts w:ascii="Times New Roman" w:hAnsi="Times New Roman" w:cs="Times New Roman"/>
-          <w:sz w:val="24"/>
-          <w:szCs w:val="24"/>
-        </w:rPr>
-        <w:t xml:space="preserve"> </w:t>
-      </w:r>
-      <w:proofErr w:type="spellStart"/>
-      <w:r>
-        <w:rPr>
-          <w:rFonts w:ascii="Times New Roman" w:hAnsi="Times New Roman" w:cs="Times New Roman"/>
-          <w:sz w:val="24"/>
-          <w:szCs w:val="24"/>
-        </w:rPr>
-        <w:t>ul_posicion</w:t>
-      </w:r>
-      <w:proofErr w:type="spellEnd"/>
-      <w:r>
-        <w:rPr>
-          <w:rFonts w:ascii="Times New Roman" w:hAnsi="Times New Roman" w:cs="Times New Roman"/>
-          <w:sz w:val="24"/>
-          <w:szCs w:val="24"/>
-        </w:rPr>
-        <w:t xml:space="preserve"> = </w:t>
-      </w:r>
-      <w:proofErr w:type="spellStart"/>
-      <w:r>
-        <w:rPr>
-          <w:rFonts w:ascii="Times New Roman" w:hAnsi="Times New Roman" w:cs="Times New Roman"/>
-          <w:sz w:val="24"/>
-          <w:szCs w:val="24"/>
-        </w:rPr>
-        <w:t>posicion</w:t>
-      </w:r>
-      <w:proofErr w:type="spellEnd"/>
-      <w:r>
-        <w:rPr>
-          <w:rFonts w:ascii="Times New Roman" w:hAnsi="Times New Roman" w:cs="Times New Roman"/>
-          <w:sz w:val="24"/>
-          <w:szCs w:val="24"/>
-        </w:rPr>
-        <w:t>;</w:t>
-      </w:r>
-    </w:p>
-    <w:p>
-      <w:pPr>
-        <w:rPr>
-          <w:rFonts w:ascii="Times New Roman" w:hAnsi="Times New Roman" w:cs="Times New Roman"/>
-          <w:sz w:val="24"/>
-          <w:szCs w:val="24"/>
-        </w:rPr>
-      </w:pPr>
-      <w:r>
-        <w:rPr>
-          <w:rFonts w:ascii="Times New Roman" w:hAnsi="Times New Roman" w:cs="Times New Roman"/>
-          <w:sz w:val="24"/>
-          <w:szCs w:val="24"/>
-        </w:rPr>
-        <w:t xml:space="preserve"> </w:t>
-      </w:r>
-    </w:p>
-    <w:p>
-      <w:pPr>
-        <w:rPr>
-          <w:rFonts w:ascii="Times New Roman" w:hAnsi="Times New Roman" w:cs="Times New Roman"/>
-          <w:sz w:val="24"/>
-          <w:szCs w:val="24"/>
-        </w:rPr>
-      </w:pPr>
-      <w:r>
-        <w:rPr>
-          <w:rFonts w:ascii="Times New Roman" w:hAnsi="Times New Roman" w:cs="Times New Roman"/>
-          <w:sz w:val="24"/>
-          <w:szCs w:val="24"/>
-        </w:rPr>
-        <w:t xml:space="preserve"> </w:t>
-      </w:r>
-      <w:proofErr w:type="spellStart"/>
-      <w:proofErr w:type="gramStart"/>
-      <w:r>
-        <w:rPr>
-          <w:rFonts w:ascii="Times New Roman" w:hAnsi="Times New Roman" w:cs="Times New Roman"/>
-          <w:sz w:val="24"/>
-          <w:szCs w:val="24"/>
-        </w:rPr>
-        <w:t>int</w:t>
-      </w:r>
-      <w:proofErr w:type="spellEnd"/>
-      <w:proofErr w:type="gramEnd"/>
-      <w:r>
-        <w:rPr>
-          <w:rFonts w:ascii="Times New Roman" w:hAnsi="Times New Roman" w:cs="Times New Roman"/>
-          <w:sz w:val="24"/>
-          <w:szCs w:val="24"/>
-        </w:rPr>
-        <w:t xml:space="preserve"> </w:t>
-      </w:r>
-      <w:proofErr w:type="spellStart"/>
-      <w:r>
-        <w:rPr>
-          <w:rFonts w:ascii="Times New Roman" w:hAnsi="Times New Roman" w:cs="Times New Roman"/>
-          <w:sz w:val="24"/>
-          <w:szCs w:val="24"/>
-        </w:rPr>
-        <w:t>d_voltaje</w:t>
-      </w:r>
-      <w:proofErr w:type="spellEnd"/>
-      <w:r>
-        <w:rPr>
-          <w:rFonts w:ascii="Times New Roman" w:hAnsi="Times New Roman" w:cs="Times New Roman"/>
-          <w:sz w:val="24"/>
-          <w:szCs w:val="24"/>
-        </w:rPr>
-        <w:t xml:space="preserve"> = </w:t>
-      </w:r>
-      <w:proofErr w:type="spellStart"/>
-      <w:r>
-        <w:rPr>
-          <w:rFonts w:ascii="Times New Roman" w:hAnsi="Times New Roman" w:cs="Times New Roman"/>
-          <w:sz w:val="24"/>
-          <w:szCs w:val="24"/>
-        </w:rPr>
-        <w:t>posicion</w:t>
-      </w:r>
-      <w:proofErr w:type="spellEnd"/>
-      <w:r>
-        <w:rPr>
-          <w:rFonts w:ascii="Times New Roman" w:hAnsi="Times New Roman" w:cs="Times New Roman"/>
-          <w:sz w:val="24"/>
-          <w:szCs w:val="24"/>
-        </w:rPr>
-        <w:t>/</w:t>
-      </w:r>
-      <w:proofErr w:type="spellStart"/>
-      <w:r>
-        <w:rPr>
-          <w:rFonts w:ascii="Times New Roman" w:hAnsi="Times New Roman" w:cs="Times New Roman"/>
-          <w:sz w:val="24"/>
-          <w:szCs w:val="24"/>
-        </w:rPr>
-        <w:t>vp</w:t>
-      </w:r>
-      <w:r>
-        <w:rPr>
-          <w:rFonts w:ascii="Times New Roman" w:hAnsi="Times New Roman" w:cs="Times New Roman"/>
-          <w:sz w:val="24"/>
-          <w:szCs w:val="24"/>
-        </w:rPr>
-        <w:t>ropor</w:t>
-      </w:r>
-      <w:r>
-        <w:rPr>
-          <w:rFonts w:ascii="Times New Roman" w:hAnsi="Times New Roman" w:cs="Times New Roman"/>
-          <w:sz w:val="24"/>
-          <w:szCs w:val="24"/>
-        </w:rPr>
-        <w:t>cional</w:t>
-      </w:r>
-      <w:proofErr w:type="spellEnd"/>
-      <w:r>
-        <w:rPr>
-          <w:rFonts w:ascii="Times New Roman" w:hAnsi="Times New Roman" w:cs="Times New Roman"/>
-          <w:sz w:val="24"/>
-          <w:szCs w:val="24"/>
-        </w:rPr>
-        <w:t xml:space="preserve"> + integral*0 + derivativo*</w:t>
-      </w:r>
-      <w:proofErr w:type="spellStart"/>
-      <w:r>
-        <w:rPr>
-          <w:rFonts w:ascii="Times New Roman" w:hAnsi="Times New Roman" w:cs="Times New Roman"/>
-          <w:sz w:val="24"/>
-          <w:szCs w:val="24"/>
-        </w:rPr>
-        <w:t>vd</w:t>
-      </w:r>
-      <w:r>
-        <w:rPr>
-          <w:rFonts w:ascii="Times New Roman" w:hAnsi="Times New Roman" w:cs="Times New Roman"/>
-          <w:sz w:val="24"/>
-          <w:szCs w:val="24"/>
-        </w:rPr>
-        <w:t>erivativo</w:t>
-      </w:r>
-      <w:proofErr w:type="spellEnd"/>
-      <w:r>
-        <w:rPr>
-          <w:rFonts w:ascii="Times New Roman" w:hAnsi="Times New Roman" w:cs="Times New Roman"/>
-          <w:sz w:val="24"/>
-          <w:szCs w:val="24"/>
-        </w:rPr>
-        <w:t>;</w:t>
-      </w:r>
-    </w:p>
-    <w:p>
-      <w:pPr>
-        <w:rPr>
-          <w:rFonts w:ascii="Times New Roman" w:hAnsi="Times New Roman" w:cs="Times New Roman"/>
-          <w:sz w:val="24"/>
-          <w:szCs w:val="24"/>
-        </w:rPr>
-      </w:pPr>
-      <w:r>
-        <w:rPr>
-          <w:rFonts w:ascii="Times New Roman" w:hAnsi="Times New Roman" w:cs="Times New Roman"/>
-          <w:sz w:val="24"/>
-          <w:szCs w:val="24"/>
-        </w:rPr>
-        <w:t xml:space="preserve"> </w:t>
-      </w:r>
-    </w:p>
-    <w:p>
-      <w:pPr>
-        <w:rPr>
-          <w:rFonts w:ascii="Times New Roman" w:hAnsi="Times New Roman" w:cs="Times New Roman"/>
-          <w:sz w:val="24"/>
-          <w:szCs w:val="24"/>
-          <w:lang w:val="en-US"/>
-        </w:rPr>
-      </w:pPr>
-      <w:r>
-        <w:rPr>
-          <w:rFonts w:ascii="Times New Roman" w:hAnsi="Times New Roman" w:cs="Times New Roman"/>
-          <w:sz w:val="24"/>
-          <w:szCs w:val="24"/>
-          <w:lang w:val="en-US"/>
-        </w:rPr>
-        <w:t xml:space="preserve"> </w:t>
-      </w:r>
-      <w:proofErr w:type="gramStart"/>
-      <w:r>
-        <w:rPr>
-          <w:rFonts w:ascii="Times New Roman" w:hAnsi="Times New Roman" w:cs="Times New Roman"/>
-          <w:sz w:val="24"/>
-          <w:szCs w:val="24"/>
-          <w:lang w:val="en-US"/>
-        </w:rPr>
-        <w:t>if</w:t>
-      </w:r>
-      <w:proofErr w:type="gramEnd"/>
-      <w:r>
-        <w:rPr>
-          <w:rFonts w:ascii="Times New Roman" w:hAnsi="Times New Roman" w:cs="Times New Roman"/>
-          <w:sz w:val="24"/>
-          <w:szCs w:val="24"/>
-          <w:lang w:val="en-US"/>
-        </w:rPr>
-        <w:t xml:space="preserve"> (</w:t>
-      </w:r>
-      <w:proofErr w:type="spellStart"/>
-      <w:r>
-        <w:rPr>
-          <w:rFonts w:ascii="Times New Roman" w:hAnsi="Times New Roman" w:cs="Times New Roman"/>
-          <w:sz w:val="24"/>
-          <w:szCs w:val="24"/>
-          <w:lang w:val="en-US"/>
-        </w:rPr>
-        <w:t>d_voltaje</w:t>
-      </w:r>
-      <w:proofErr w:type="spellEnd"/>
-      <w:r>
-        <w:rPr>
-          <w:rFonts w:ascii="Times New Roman" w:hAnsi="Times New Roman" w:cs="Times New Roman"/>
-          <w:sz w:val="24"/>
-          <w:szCs w:val="24"/>
-          <w:lang w:val="en-US"/>
-        </w:rPr>
-        <w:t>&gt; maximum)</w:t>
-      </w:r>
-    </w:p>
-    <w:p>
-      <w:pPr>
-        <w:rPr>
-          <w:rFonts w:ascii="Times New Roman" w:hAnsi="Times New Roman" w:cs="Times New Roman"/>
-          <w:sz w:val="24"/>
-          <w:szCs w:val="24"/>
-          <w:lang w:val="en-US"/>
-        </w:rPr>
-      </w:pPr>
-      <w:r>
-        <w:rPr>
-          <w:rFonts w:ascii="Times New Roman" w:hAnsi="Times New Roman" w:cs="Times New Roman"/>
-          <w:sz w:val="24"/>
-          <w:szCs w:val="24"/>
-          <w:lang w:val="en-US"/>
-        </w:rPr>
-        <w:t xml:space="preserve"> </w:t>
-      </w:r>
-      <w:proofErr w:type="spellStart"/>
-      <w:r>
-        <w:rPr>
-          <w:rFonts w:ascii="Times New Roman" w:hAnsi="Times New Roman" w:cs="Times New Roman"/>
-          <w:sz w:val="24"/>
-          <w:szCs w:val="24"/>
-          <w:lang w:val="en-US"/>
-        </w:rPr>
-        <w:t>d_voltaje</w:t>
-      </w:r>
-      <w:proofErr w:type="spellEnd"/>
-      <w:r>
-        <w:rPr>
-          <w:rFonts w:ascii="Times New Roman" w:hAnsi="Times New Roman" w:cs="Times New Roman"/>
-          <w:sz w:val="24"/>
-          <w:szCs w:val="24"/>
-          <w:lang w:val="en-US"/>
-        </w:rPr>
-        <w:t xml:space="preserve"> = maximum;</w:t>
-      </w:r>
-    </w:p>
-    <w:p>
-      <w:pPr>
-        <w:rPr>
-          <w:rFonts w:ascii="Times New Roman" w:hAnsi="Times New Roman" w:cs="Times New Roman"/>
-          <w:sz w:val="24"/>
-          <w:szCs w:val="24"/>
-          <w:lang w:val="en-US"/>
-        </w:rPr>
-      </w:pPr>
-      <w:r>
-        <w:rPr>
-          <w:rFonts w:ascii="Times New Roman" w:hAnsi="Times New Roman" w:cs="Times New Roman"/>
-          <w:sz w:val="24"/>
-          <w:szCs w:val="24"/>
-          <w:lang w:val="en-US"/>
-        </w:rPr>
-        <w:t xml:space="preserve"> </w:t>
-      </w:r>
-      <w:proofErr w:type="gramStart"/>
-      <w:r>
-        <w:rPr>
-          <w:rFonts w:ascii="Times New Roman" w:hAnsi="Times New Roman" w:cs="Times New Roman"/>
-          <w:sz w:val="24"/>
-          <w:szCs w:val="24"/>
-          <w:lang w:val="en-US"/>
-        </w:rPr>
-        <w:t>if</w:t>
-      </w:r>
-      <w:proofErr w:type="gramEnd"/>
-      <w:r>
-        <w:rPr>
-          <w:rFonts w:ascii="Times New Roman" w:hAnsi="Times New Roman" w:cs="Times New Roman"/>
-          <w:sz w:val="24"/>
-          <w:szCs w:val="24"/>
-          <w:lang w:val="en-US"/>
-        </w:rPr>
-        <w:t xml:space="preserve"> (</w:t>
-      </w:r>
-      <w:proofErr w:type="spellStart"/>
-      <w:r>
-        <w:rPr>
-          <w:rFonts w:ascii="Times New Roman" w:hAnsi="Times New Roman" w:cs="Times New Roman"/>
-          <w:sz w:val="24"/>
-          <w:szCs w:val="24"/>
-          <w:lang w:val="en-US"/>
-        </w:rPr>
-        <w:t>d_voltaje</w:t>
-      </w:r>
-      <w:proofErr w:type="spellEnd"/>
-      <w:r>
-        <w:rPr>
-          <w:rFonts w:ascii="Times New Roman" w:hAnsi="Times New Roman" w:cs="Times New Roman"/>
-          <w:sz w:val="24"/>
-          <w:szCs w:val="24"/>
-          <w:lang w:val="en-US"/>
-        </w:rPr>
-        <w:t xml:space="preserve"> &lt; -maximum)</w:t>
-      </w:r>
-    </w:p>
-    <w:p>
-      <w:pPr>
-        <w:rPr>
-          <w:rFonts w:ascii="Times New Roman" w:hAnsi="Times New Roman" w:cs="Times New Roman"/>
-          <w:sz w:val="24"/>
-          <w:szCs w:val="24"/>
-          <w:lang w:val="en-US"/>
-        </w:rPr>
-      </w:pPr>
-      <w:proofErr w:type="spellStart"/>
-      <w:r>
-        <w:rPr>
-          <w:rFonts w:ascii="Times New Roman" w:hAnsi="Times New Roman" w:cs="Times New Roman"/>
-          <w:sz w:val="24"/>
-          <w:szCs w:val="24"/>
-          <w:lang w:val="en-US"/>
-        </w:rPr>
-        <w:t>d_voltaje</w:t>
-      </w:r>
-      <w:proofErr w:type="spellEnd"/>
-      <w:r>
-        <w:rPr>
-          <w:rFonts w:ascii="Times New Roman" w:hAnsi="Times New Roman" w:cs="Times New Roman"/>
-          <w:sz w:val="24"/>
-          <w:szCs w:val="24"/>
-          <w:lang w:val="en-US"/>
-        </w:rPr>
-        <w:t xml:space="preserve"> = -maximum;</w:t>
-      </w:r>
-    </w:p>
-    <w:p>
-      <w:pPr>
-        <w:rPr>
-          <w:rFonts w:ascii="Times New Roman" w:hAnsi="Times New Roman" w:cs="Times New Roman"/>
-          <w:sz w:val="24"/>
-          <w:szCs w:val="24"/>
-          <w:lang w:val="en-US"/>
-        </w:rPr>
-      </w:pPr>
-      <w:r>
-        <w:rPr>
-          <w:rFonts w:ascii="Times New Roman" w:hAnsi="Times New Roman" w:cs="Times New Roman"/>
-          <w:sz w:val="24"/>
-          <w:szCs w:val="24"/>
-          <w:lang w:val="en-US"/>
-        </w:rPr>
-        <w:t xml:space="preserve"> </w:t>
-      </w:r>
-    </w:p>
-    <w:p>
-      <w:pPr>
-        <w:rPr>
-          <w:rFonts w:ascii="Times New Roman" w:hAnsi="Times New Roman" w:cs="Times New Roman"/>
-          <w:sz w:val="24"/>
-          <w:szCs w:val="24"/>
-          <w:lang w:val="en-US"/>
-        </w:rPr>
-      </w:pPr>
-      <w:r>
-        <w:rPr>
-          <w:rFonts w:ascii="Times New Roman" w:hAnsi="Times New Roman" w:cs="Times New Roman"/>
-          <w:sz w:val="24"/>
-          <w:szCs w:val="24"/>
-          <w:lang w:val="en-US"/>
-        </w:rPr>
-        <w:t xml:space="preserve"> </w:t>
-      </w:r>
-      <w:proofErr w:type="gramStart"/>
-      <w:r>
-        <w:rPr>
-          <w:rFonts w:ascii="Times New Roman" w:hAnsi="Times New Roman" w:cs="Times New Roman"/>
-          <w:sz w:val="24"/>
-          <w:szCs w:val="24"/>
-          <w:lang w:val="en-US"/>
-        </w:rPr>
-        <w:t>if</w:t>
-      </w:r>
-      <w:proofErr w:type="gramEnd"/>
-      <w:r>
-        <w:rPr>
-          <w:rFonts w:ascii="Times New Roman" w:hAnsi="Times New Roman" w:cs="Times New Roman"/>
-          <w:sz w:val="24"/>
-          <w:szCs w:val="24"/>
-          <w:lang w:val="en-US"/>
-        </w:rPr>
-        <w:t xml:space="preserve"> (</w:t>
-      </w:r>
-      <w:proofErr w:type="spellStart"/>
-      <w:r>
-        <w:rPr>
-          <w:rFonts w:ascii="Times New Roman" w:hAnsi="Times New Roman" w:cs="Times New Roman"/>
-          <w:sz w:val="24"/>
-          <w:szCs w:val="24"/>
-          <w:lang w:val="en-US"/>
-        </w:rPr>
-        <w:t>d_voltaje</w:t>
-      </w:r>
-      <w:proofErr w:type="spellEnd"/>
-      <w:r>
-        <w:rPr>
-          <w:rFonts w:ascii="Times New Roman" w:hAnsi="Times New Roman" w:cs="Times New Roman"/>
-          <w:sz w:val="24"/>
-          <w:szCs w:val="24"/>
-          <w:lang w:val="en-US"/>
-        </w:rPr>
-        <w:t xml:space="preserve"> &lt; 0)</w:t>
-      </w:r>
-    </w:p>
-    <w:p>
-      <w:pPr>
-        <w:rPr>
-          <w:rFonts w:ascii="Times New Roman" w:hAnsi="Times New Roman" w:cs="Times New Roman"/>
-          <w:sz w:val="24"/>
-          <w:szCs w:val="24"/>
-          <w:lang w:val="en-US"/>
-        </w:rPr>
-      </w:pPr>
-      <w:r>
-        <w:rPr>
-          <w:rFonts w:ascii="Times New Roman" w:hAnsi="Times New Roman" w:cs="Times New Roman"/>
-          <w:sz w:val="24"/>
-          <w:szCs w:val="24"/>
-          <w:lang w:val="en-US"/>
-        </w:rPr>
-        <w:t xml:space="preserve"> </w:t>
-      </w:r>
-      <w:proofErr w:type="spellStart"/>
-      <w:r>
-        <w:rPr>
-          <w:rFonts w:ascii="Times New Roman" w:hAnsi="Times New Roman" w:cs="Times New Roman"/>
-          <w:sz w:val="24"/>
-          <w:szCs w:val="24"/>
-          <w:lang w:val="en-US"/>
-        </w:rPr>
-        <w:t>OrangutanMotors</w:t>
-      </w:r>
-      <w:proofErr w:type="spellEnd"/>
-      <w:r>
-        <w:rPr>
-          <w:rFonts w:ascii="Times New Roman" w:hAnsi="Times New Roman" w:cs="Times New Roman"/>
-          <w:sz w:val="24"/>
-          <w:szCs w:val="24"/>
-          <w:lang w:val="en-US"/>
-        </w:rPr>
-        <w:t>::</w:t>
-      </w:r>
-      <w:proofErr w:type="spellStart"/>
-      <w:proofErr w:type="gramStart"/>
-      <w:r>
-        <w:rPr>
-          <w:rFonts w:ascii="Times New Roman" w:hAnsi="Times New Roman" w:cs="Times New Roman"/>
-          <w:sz w:val="24"/>
-          <w:szCs w:val="24"/>
-          <w:lang w:val="en-US"/>
-        </w:rPr>
-        <w:t>setSpeeds</w:t>
-      </w:r>
-      <w:proofErr w:type="spellEnd"/>
-      <w:r>
-        <w:rPr>
-          <w:rFonts w:ascii="Times New Roman" w:hAnsi="Times New Roman" w:cs="Times New Roman"/>
-          <w:sz w:val="24"/>
-          <w:szCs w:val="24"/>
-          <w:lang w:val="en-US"/>
-        </w:rPr>
-        <w:t>(</w:t>
-      </w:r>
-      <w:proofErr w:type="gramEnd"/>
-      <w:r>
-        <w:rPr>
-          <w:rFonts w:ascii="Times New Roman" w:hAnsi="Times New Roman" w:cs="Times New Roman"/>
-          <w:sz w:val="24"/>
-          <w:szCs w:val="24"/>
-          <w:lang w:val="en-US"/>
-        </w:rPr>
-        <w:t xml:space="preserve">maximum, maximum + </w:t>
-      </w:r>
-      <w:proofErr w:type="spellStart"/>
-      <w:r>
-        <w:rPr>
-          <w:rFonts w:ascii="Times New Roman" w:hAnsi="Times New Roman" w:cs="Times New Roman"/>
-          <w:sz w:val="24"/>
-          <w:szCs w:val="24"/>
-          <w:lang w:val="en-US"/>
-        </w:rPr>
-        <w:t>power_difference</w:t>
-      </w:r>
-      <w:proofErr w:type="spellEnd"/>
-      <w:r>
-        <w:rPr>
-          <w:rFonts w:ascii="Times New Roman" w:hAnsi="Times New Roman" w:cs="Times New Roman"/>
-          <w:sz w:val="24"/>
-          <w:szCs w:val="24"/>
-          <w:lang w:val="en-US"/>
-        </w:rPr>
-        <w:t>);</w:t>
-      </w:r>
-    </w:p>
-    <w:p>
-      <w:pPr>
-        <w:rPr>
-          <w:rFonts w:ascii="Times New Roman" w:hAnsi="Times New Roman" w:cs="Times New Roman"/>
-          <w:sz w:val="24"/>
-          <w:szCs w:val="24"/>
-          <w:lang w:val="en-US"/>
-        </w:rPr>
-      </w:pPr>
-      <w:r>
-        <w:rPr>
-          <w:rFonts w:ascii="Times New Roman" w:hAnsi="Times New Roman" w:cs="Times New Roman"/>
-          <w:sz w:val="24"/>
-          <w:szCs w:val="24"/>
-          <w:lang w:val="en-US"/>
-        </w:rPr>
-        <w:t xml:space="preserve"> </w:t>
-      </w:r>
-      <w:proofErr w:type="gramStart"/>
-      <w:r>
-        <w:rPr>
-          <w:rFonts w:ascii="Times New Roman" w:hAnsi="Times New Roman" w:cs="Times New Roman"/>
-          <w:sz w:val="24"/>
-          <w:szCs w:val="24"/>
-          <w:lang w:val="en-US"/>
-        </w:rPr>
-        <w:t>else</w:t>
-      </w:r>
-      <w:proofErr w:type="gramEnd"/>
-    </w:p>
-    <w:p>
-      <w:pPr>
-        <w:rPr>
-          <w:rFonts w:ascii="Times New Roman" w:hAnsi="Times New Roman" w:cs="Times New Roman"/>
-          <w:sz w:val="24"/>
-          <w:szCs w:val="24"/>
-          <w:lang w:val="en-US"/>
-        </w:rPr>
-      </w:pPr>
-      <w:r>
-        <w:rPr>
-          <w:rFonts w:ascii="Times New Roman" w:hAnsi="Times New Roman" w:cs="Times New Roman"/>
-          <w:sz w:val="24"/>
-          <w:szCs w:val="24"/>
-          <w:lang w:val="en-US"/>
-        </w:rPr>
-        <w:t xml:space="preserve"> </w:t>
-      </w:r>
-      <w:proofErr w:type="spellStart"/>
-      <w:proofErr w:type="gramStart"/>
-      <w:r>
-        <w:rPr>
-          <w:rFonts w:ascii="Times New Roman" w:hAnsi="Times New Roman" w:cs="Times New Roman"/>
-          <w:sz w:val="24"/>
-          <w:szCs w:val="24"/>
-          <w:lang w:val="en-US"/>
-        </w:rPr>
-        <w:t>digitalWrite</w:t>
-      </w:r>
-      <w:proofErr w:type="spellEnd"/>
-      <w:r>
-        <w:rPr>
-          <w:rFonts w:ascii="Times New Roman" w:hAnsi="Times New Roman" w:cs="Times New Roman"/>
-          <w:sz w:val="24"/>
-          <w:szCs w:val="24"/>
-          <w:lang w:val="en-US"/>
-        </w:rPr>
-        <w:t>(</w:t>
+        <w:t>digitalWrite(</w:t>
       </w:r>
       <w:proofErr w:type="gramEnd"/>
       <w:r>
@@ -2288,6 +2156,67 @@
     </w:sectPr>
   </w:body>
 </w:document>
+</file>
+
+<file path=word/comments.xml><?xml version="1.0" encoding="utf-8"?>
+<w:comments xmlns:wpc="http://schemas.microsoft.com/office/word/2010/wordprocessingCanvas" xmlns:mc="http://schemas.openxmlformats.org/markup-compatibility/2006" xmlns:o="urn:schemas-microsoft-com:office:office" xmlns:r="http://schemas.openxmlformats.org/officeDocument/2006/relationships" xmlns:m="http://schemas.openxmlformats.org/officeDocument/2006/math" xmlns:v="urn:schemas-microsoft-com:vml" xmlns:wp14="http://schemas.microsoft.com/office/word/2010/wordprocessingDrawing" xmlns:wp="http://schemas.openxmlformats.org/drawingml/2006/wordprocessingDrawing" xmlns:w10="urn:schemas-microsoft-com:office:word" xmlns:w="http://schemas.openxmlformats.org/wordprocessingml/2006/main" xmlns:w14="http://schemas.microsoft.com/office/word/2010/wordml" xmlns:w15="http://schemas.microsoft.com/office/word/2012/wordml" xmlns:wpg="http://schemas.microsoft.com/office/word/2010/wordprocessingGroup" xmlns:wpi="http://schemas.microsoft.com/office/word/2010/wordprocessingInk" xmlns:wne="http://schemas.microsoft.com/office/word/2006/wordml" xmlns:wps="http://schemas.microsoft.com/office/word/2010/wordprocessingShape" mc:Ignorable="w14 w15 wp14">
+  <w:comment w:id="0" w:author="Gerardo Lopez" w:date="2016-04-25T08:05:00Z" w:initials="GL">
+    <w:p>
+      <w:pPr>
+        <w:pStyle w:val="Textocomentario"/>
+      </w:pPr>
+      <w:r>
+        <w:rPr>
+          <w:rStyle w:val="Refdecomentario"/>
+        </w:rPr>
+        <w:annotationRef/>
+      </w:r>
+      <w:r>
+        <w:t xml:space="preserve">Falta documentar con </w:t>
+      </w:r>
+      <w:proofErr w:type="spellStart"/>
+      <w:r>
+        <w:t>mas</w:t>
+      </w:r>
+      <w:proofErr w:type="spellEnd"/>
+      <w:r>
+        <w:t xml:space="preserve"> profundidad el controlador, que pasa si se aumenta la </w:t>
+      </w:r>
+      <w:proofErr w:type="spellStart"/>
+      <w:r>
+        <w:t>KP</w:t>
+      </w:r>
+      <w:proofErr w:type="spellEnd"/>
+      <w:r>
+        <w:t xml:space="preserve"> por ejemplo, aumenta o disminuye el </w:t>
+      </w:r>
+      <w:proofErr w:type="spellStart"/>
+      <w:r>
+        <w:t>sobreimpulso</w:t>
+      </w:r>
+      <w:proofErr w:type="spellEnd"/>
+      <w:r>
+        <w:t xml:space="preserve"> o que pasa?</w:t>
+      </w:r>
+      <w:bookmarkStart w:id="1" w:name="_GoBack"/>
+      <w:bookmarkEnd w:id="1"/>
+    </w:p>
+  </w:comment>
+</w:comments>
+</file>
+
+<file path=word/commentsExtended.xml><?xml version="1.0" encoding="utf-8"?>
+<w15:commentsEx xmlns:wpc="http://schemas.microsoft.com/office/word/2010/wordprocessingCanvas" xmlns:mc="http://schemas.openxmlformats.org/markup-compatibility/2006" xmlns:o="urn:schemas-microsoft-com:office:office" xmlns:r="http://schemas.openxmlformats.org/officeDocument/2006/relationships" xmlns:m="http://schemas.openxmlformats.org/officeDocument/2006/math" xmlns:v="urn:schemas-microsoft-com:vml" xmlns:wp14="http://schemas.microsoft.com/office/word/2010/wordprocessingDrawing" xmlns:wp="http://schemas.openxmlformats.org/drawingml/2006/wordprocessingDrawing" xmlns:w10="urn:schemas-microsoft-com:office:word" xmlns:w="http://schemas.openxmlformats.org/wordprocessingml/2006/main" xmlns:w14="http://schemas.microsoft.com/office/word/2010/wordml" xmlns:w15="http://schemas.microsoft.com/office/word/2012/wordml" xmlns:wpg="http://schemas.microsoft.com/office/word/2010/wordprocessingGroup" xmlns:wpi="http://schemas.microsoft.com/office/word/2010/wordprocessingInk" xmlns:wne="http://schemas.microsoft.com/office/word/2006/wordml" xmlns:wps="http://schemas.microsoft.com/office/word/2010/wordprocessingShape" mc:Ignorable="w14 w15 wp14">
+  <w15:commentEx w15:paraId="51FBB101" w15:done="0"/>
+</w15:commentsEx>
+</file>
+
+<file path=word/people.xml><?xml version="1.0" encoding="utf-8"?>
+<w15:people xmlns:wpc="http://schemas.microsoft.com/office/word/2010/wordprocessingCanvas" xmlns:mc="http://schemas.openxmlformats.org/markup-compatibility/2006" xmlns:o="urn:schemas-microsoft-com:office:office" xmlns:r="http://schemas.openxmlformats.org/officeDocument/2006/relationships" xmlns:m="http://schemas.openxmlformats.org/officeDocument/2006/math" xmlns:v="urn:schemas-microsoft-com:vml" xmlns:wp14="http://schemas.microsoft.com/office/word/2010/wordprocessingDrawing" xmlns:wp="http://schemas.openxmlformats.org/drawingml/2006/wordprocessingDrawing" xmlns:w10="urn:schemas-microsoft-com:office:word" xmlns:w="http://schemas.openxmlformats.org/wordprocessingml/2006/main" xmlns:w14="http://schemas.microsoft.com/office/word/2010/wordml" xmlns:w15="http://schemas.microsoft.com/office/word/2012/wordml" xmlns:wpg="http://schemas.microsoft.com/office/word/2010/wordprocessingGroup" xmlns:wpi="http://schemas.microsoft.com/office/word/2010/wordprocessingInk" xmlns:wne="http://schemas.microsoft.com/office/word/2006/wordml" xmlns:wps="http://schemas.microsoft.com/office/word/2010/wordprocessingShape" mc:Ignorable="w14 w15 wp14">
+  <w15:person w15:author="Gerardo Lopez">
+    <w15:presenceInfo w15:providerId="Windows Live" w15:userId="8751ffd2ea402429"/>
+  </w15:person>
+</w15:people>
 </file>
 
 <file path=word/styles.xml><?xml version="1.0" encoding="utf-8"?>
@@ -2761,6 +2690,74 @@
       <w:szCs w:val="18"/>
     </w:rPr>
   </w:style>
+  <w:style w:type="character" w:styleId="Refdecomentario">
+    <w:name w:val="annotation reference"/>
+    <w:basedOn w:val="Fuentedeprrafopredeter"/>
+    <w:uiPriority w:val="99"/>
+    <w:semiHidden/>
+    <w:unhideWhenUsed/>
+    <w:rsid w:val="004A33F6"/>
+    <w:rPr>
+      <w:sz w:val="16"/>
+      <w:szCs w:val="16"/>
+    </w:rPr>
+  </w:style>
+  <w:style w:type="paragraph" w:styleId="Textocomentario">
+    <w:name w:val="annotation text"/>
+    <w:basedOn w:val="Normal"/>
+    <w:link w:val="TextocomentarioCar"/>
+    <w:uiPriority w:val="99"/>
+    <w:semiHidden/>
+    <w:unhideWhenUsed/>
+    <w:rsid w:val="004A33F6"/>
+    <w:pPr>
+      <w:spacing w:line="240" w:lineRule="auto"/>
+    </w:pPr>
+    <w:rPr>
+      <w:sz w:val="20"/>
+      <w:szCs w:val="20"/>
+    </w:rPr>
+  </w:style>
+  <w:style w:type="character" w:customStyle="1" w:styleId="TextocomentarioCar">
+    <w:name w:val="Texto comentario Car"/>
+    <w:basedOn w:val="Fuentedeprrafopredeter"/>
+    <w:link w:val="Textocomentario"/>
+    <w:uiPriority w:val="99"/>
+    <w:semiHidden/>
+    <w:rsid w:val="004A33F6"/>
+    <w:rPr>
+      <w:sz w:val="20"/>
+      <w:szCs w:val="20"/>
+    </w:rPr>
+  </w:style>
+  <w:style w:type="paragraph" w:styleId="Asuntodelcomentario">
+    <w:name w:val="annotation subject"/>
+    <w:basedOn w:val="Textocomentario"/>
+    <w:next w:val="Textocomentario"/>
+    <w:link w:val="AsuntodelcomentarioCar"/>
+    <w:uiPriority w:val="99"/>
+    <w:semiHidden/>
+    <w:unhideWhenUsed/>
+    <w:rsid w:val="004A33F6"/>
+    <w:rPr>
+      <w:b/>
+      <w:bCs/>
+    </w:rPr>
+  </w:style>
+  <w:style w:type="character" w:customStyle="1" w:styleId="AsuntodelcomentarioCar">
+    <w:name w:val="Asunto del comentario Car"/>
+    <w:basedOn w:val="TextocomentarioCar"/>
+    <w:link w:val="Asuntodelcomentario"/>
+    <w:uiPriority w:val="99"/>
+    <w:semiHidden/>
+    <w:rsid w:val="004A33F6"/>
+    <w:rPr>
+      <w:b/>
+      <w:bCs/>
+      <w:sz w:val="20"/>
+      <w:szCs w:val="20"/>
+    </w:rPr>
+  </w:style>
 </w:styles>
 </file>
 
@@ -3052,7 +3049,7 @@
 </file>
 
 <file path=customXml/itemProps1.xml><?xml version="1.0" encoding="utf-8"?>
-<ds:datastoreItem xmlns:ds="http://schemas.openxmlformats.org/officeDocument/2006/customXml" ds:itemID="{02A0D6A2-9805-46EE-85F4-4ED627CAB075}">
+<ds:datastoreItem xmlns:ds="http://schemas.openxmlformats.org/officeDocument/2006/customXml" ds:itemID="{6287C58F-0905-4720-A669-21C9F1E6B0B6}">
   <ds:schemaRefs>
     <ds:schemaRef ds:uri="http://schemas.openxmlformats.org/officeDocument/2006/bibliography"/>
   </ds:schemaRefs>

--- a/documentacion_1.docx
+++ b/documentacion_1.docx
@@ -2174,32 +2174,30 @@
       <w:r>
         <w:t xml:space="preserve">Falta documentar con </w:t>
       </w:r>
-      <w:proofErr w:type="spellStart"/>
-      <w:r>
-        <w:t>mas</w:t>
-      </w:r>
-      <w:proofErr w:type="spellEnd"/>
-      <w:r>
-        <w:t xml:space="preserve"> profundidad el controlador, que pasa si se aumenta la </w:t>
-      </w:r>
-      <w:proofErr w:type="spellStart"/>
-      <w:r>
-        <w:t>KP</w:t>
-      </w:r>
-      <w:proofErr w:type="spellEnd"/>
-      <w:r>
-        <w:t xml:space="preserve"> por ejemplo, aumenta o disminuye el </w:t>
-      </w:r>
-      <w:proofErr w:type="spellStart"/>
-      <w:r>
-        <w:t>sobreimpulso</w:t>
-      </w:r>
-      <w:proofErr w:type="spellEnd"/>
-      <w:r>
-        <w:t xml:space="preserve"> o que pasa?</w:t>
+      <w:r>
+        <w:t>más</w:t>
       </w:r>
       <w:bookmarkStart w:id="1" w:name="_GoBack"/>
       <w:bookmarkEnd w:id="1"/>
+      <w:r>
+        <w:t xml:space="preserve"> profundidad el controlador, que pasa si se aumenta la </w:t>
+      </w:r>
+      <w:proofErr w:type="spellStart"/>
+      <w:r>
+        <w:t>KP</w:t>
+      </w:r>
+      <w:proofErr w:type="spellEnd"/>
+      <w:r>
+        <w:t xml:space="preserve"> por ejemplo, aumenta o disminuye el </w:t>
+      </w:r>
+      <w:proofErr w:type="spellStart"/>
+      <w:r>
+        <w:t>sobreimpulso</w:t>
+      </w:r>
+      <w:proofErr w:type="spellEnd"/>
+      <w:r>
+        <w:t xml:space="preserve"> o que pasa?</w:t>
+      </w:r>
     </w:p>
   </w:comment>
 </w:comments>
@@ -3049,7 +3047,7 @@
 </file>
 
 <file path=customXml/itemProps1.xml><?xml version="1.0" encoding="utf-8"?>
-<ds:datastoreItem xmlns:ds="http://schemas.openxmlformats.org/officeDocument/2006/customXml" ds:itemID="{6287C58F-0905-4720-A669-21C9F1E6B0B6}">
+<ds:datastoreItem xmlns:ds="http://schemas.openxmlformats.org/officeDocument/2006/customXml" ds:itemID="{108A9374-29DB-4080-88F2-10B4E25564F9}">
   <ds:schemaRefs>
     <ds:schemaRef ds:uri="http://schemas.openxmlformats.org/officeDocument/2006/bibliography"/>
   </ds:schemaRefs>
